--- a/informe.docx
+++ b/informe.docx
@@ -2,9 +2,498 @@
 <file path=word/document.xml><?xml version="1.0" encoding="utf-8"?>
 <w:document xmlns:wpc="http://schemas.microsoft.com/office/word/2010/wordprocessingCanvas" xmlns:cx="http://schemas.microsoft.com/office/drawing/2014/chartex" xmlns:cx1="http://schemas.microsoft.com/office/drawing/2015/9/8/chartex" xmlns:cx2="http://schemas.microsoft.com/office/drawing/2015/10/21/chartex" xmlns:cx3="http://schemas.microsoft.com/office/drawing/2016/5/9/chartex" xmlns:cx4="http://schemas.microsoft.com/office/drawing/2016/5/10/chartex" xmlns:cx5="http://schemas.microsoft.com/office/drawing/2016/5/11/chartex" xmlns:cx6="http://schemas.microsoft.com/office/drawing/2016/5/12/chartex" xmlns:cx7="http://schemas.microsoft.com/office/drawing/2016/5/13/chartex" xmlns:cx8="http://schemas.microsoft.com/office/drawing/2016/5/14/chartex" xmlns:mc="http://schemas.openxmlformats.org/markup-compatibility/2006" xmlns:aink="http://schemas.microsoft.com/office/drawing/2016/ink" xmlns:am3d="http://schemas.microsoft.com/office/drawing/2017/model3d" xmlns:o="urn:schemas-microsoft-com:office:office" xmlns:oel="http://schemas.microsoft.com/office/2019/extlst" xmlns:r="http://schemas.openxmlformats.org/officeDocument/2006/relationships" xmlns:m="http://schemas.openxmlformats.org/officeDocument/2006/math" xmlns:v="urn:schemas-microsoft-com:vml" xmlns:wp14="http://schemas.microsoft.com/office/word/2010/wordprocessingDrawing" xmlns:wp="http://schemas.openxmlformats.org/drawingml/2006/wordprocessingDrawing" xmlns:w10="urn:schemas-microsoft-com:office:word" xmlns:w="http://schemas.openxmlformats.org/wordprocessingml/2006/main" xmlns:w14="http://schemas.microsoft.com/office/word/2010/wordml" xmlns:w15="http://schemas.microsoft.com/office/word/2012/wordml" xmlns:w16cex="http://schemas.microsoft.com/office/word/2018/wordml/cex" xmlns:w16cid="http://schemas.microsoft.com/office/word/2016/wordml/cid" xmlns:w16="http://schemas.microsoft.com/office/word/2018/wordml" xmlns:w16du="http://schemas.microsoft.com/office/word/2023/wordml/word16du" xmlns:w16sdtdh="http://schemas.microsoft.com/office/word/2020/wordml/sdtdatahash" xmlns:w16sdtfl="http://schemas.microsoft.com/office/word/2024/wordml/sdtformatlock" xmlns:w16se="http://schemas.microsoft.com/office/word/2015/wordml/symex" xmlns:wpg="http://schemas.microsoft.com/office/word/2010/wordprocessingGroup" xmlns:wpi="http://schemas.microsoft.com/office/word/2010/wordprocessingInk" xmlns:wne="http://schemas.microsoft.com/office/word/2006/wordml" xmlns:wps="http://schemas.microsoft.com/office/word/2010/wordprocessingShape" mc:Ignorable="w14 w15 w16se w16cid w16 w16cex w16sdtdh w16sdtfl w16du wp14">
   <w:body>
+    <w:sdt>
+      <w:sdtPr>
+        <w:rPr>
+          <w:color w:val="4F81BD" w:themeColor="accent1"/>
+        </w:rPr>
+        <w:id w:val="594986219"/>
+        <w:docPartObj>
+          <w:docPartGallery w:val="Cover Pages"/>
+          <w:docPartUnique/>
+        </w:docPartObj>
+      </w:sdtPr>
+      <w:sdtEndPr>
+        <w:rPr>
+          <w:rFonts w:ascii="Calibri" w:eastAsia="Calibri" w:hAnsi="Calibri" w:cs="Calibri"/>
+          <w:i/>
+          <w:color w:val="auto"/>
+          <w:lang w:val="en-US" w:eastAsia="en-US"/>
+        </w:rPr>
+      </w:sdtEndPr>
+      <w:sdtContent>
+        <w:p>
+          <w:pPr>
+            <w:pStyle w:val="Sinespaciado"/>
+            <w:spacing w:before="1540" w:after="240"/>
+            <w:jc w:val="center"/>
+            <w:rPr>
+              <w:color w:val="4F81BD" w:themeColor="accent1"/>
+            </w:rPr>
+          </w:pPr>
+          <w:r>
+            <w:rPr>
+              <w:noProof/>
+              <w:color w:val="4F81BD" w:themeColor="accent1"/>
+            </w:rPr>
+            <w:drawing>
+              <wp:inline distT="0" distB="0" distL="0" distR="0" wp14:anchorId="75140E6B" wp14:editId="5791A2A9">
+                <wp:extent cx="2029767" cy="1075373"/>
+                <wp:effectExtent l="0" t="0" r="0" b="0"/>
+                <wp:docPr id="143" name="Imagen 144"/>
+                <wp:cNvGraphicFramePr>
+                  <a:graphicFrameLocks xmlns:a="http://schemas.openxmlformats.org/drawingml/2006/main" noChangeAspect="1"/>
+                </wp:cNvGraphicFramePr>
+                <a:graphic xmlns:a="http://schemas.openxmlformats.org/drawingml/2006/main">
+                  <a:graphicData uri="http://schemas.openxmlformats.org/drawingml/2006/picture">
+                    <pic:pic xmlns:pic="http://schemas.openxmlformats.org/drawingml/2006/picture">
+                      <pic:nvPicPr>
+                        <pic:cNvPr id="3" name="t55.png"/>
+                        <pic:cNvPicPr/>
+                      </pic:nvPicPr>
+                      <pic:blipFill>
+                        <a:blip r:embed="rId6" cstate="print">
+                          <a:duotone>
+                            <a:schemeClr val="accent1">
+                              <a:shade val="45000"/>
+                              <a:satMod val="135000"/>
+                            </a:schemeClr>
+                            <a:prstClr val="white"/>
+                          </a:duotone>
+                          <a:extLst>
+                            <a:ext uri="{28A0092B-C50C-407E-A947-70E740481C1C}">
+                              <a14:useLocalDpi xmlns:a14="http://schemas.microsoft.com/office/drawing/2010/main" val="0"/>
+                            </a:ext>
+                          </a:extLst>
+                        </a:blip>
+                        <a:stretch>
+                          <a:fillRect/>
+                        </a:stretch>
+                      </pic:blipFill>
+                      <pic:spPr>
+                        <a:xfrm>
+                          <a:off x="0" y="0"/>
+                          <a:ext cx="2043168" cy="1082473"/>
+                        </a:xfrm>
+                        <a:prstGeom prst="rect">
+                          <a:avLst/>
+                        </a:prstGeom>
+                        <a:noFill/>
+                        <a:ln>
+                          <a:noFill/>
+                        </a:ln>
+                      </pic:spPr>
+                    </pic:pic>
+                  </a:graphicData>
+                </a:graphic>
+              </wp:inline>
+            </w:drawing>
+          </w:r>
+        </w:p>
+        <w:sdt>
+          <w:sdtPr>
+            <w:rPr>
+              <w:rFonts w:asciiTheme="majorHAnsi" w:eastAsiaTheme="majorEastAsia" w:hAnsiTheme="majorHAnsi" w:cstheme="majorBidi"/>
+              <w:caps/>
+              <w:color w:val="4F81BD" w:themeColor="accent1"/>
+              <w:sz w:val="56"/>
+              <w:szCs w:val="56"/>
+            </w:rPr>
+            <w:alias w:val="Título"/>
+            <w:tag w:val=""/>
+            <w:id w:val="1735040861"/>
+            <w:placeholder>
+              <w:docPart w:val="FF6FA093171A4051A90F3EDBE4D5CF23"/>
+            </w:placeholder>
+            <w:dataBinding w:prefixMappings="xmlns:ns0='http://purl.org/dc/elements/1.1/' xmlns:ns1='http://schemas.openxmlformats.org/package/2006/metadata/core-properties' " w:xpath="/ns1:coreProperties[1]/ns0:title[1]" w:storeItemID="{6C3C8BC8-F283-45AE-878A-BAB7291924A1}"/>
+            <w:text/>
+          </w:sdtPr>
+          <w:sdtContent>
+            <w:p>
+              <w:pPr>
+                <w:pStyle w:val="Sinespaciado"/>
+                <w:pBdr>
+                  <w:top w:val="single" w:sz="6" w:space="6" w:color="4F81BD" w:themeColor="accent1"/>
+                  <w:bottom w:val="single" w:sz="6" w:space="6" w:color="4F81BD" w:themeColor="accent1"/>
+                </w:pBdr>
+                <w:spacing w:after="240"/>
+                <w:jc w:val="center"/>
+                <w:rPr>
+                  <w:rFonts w:asciiTheme="majorHAnsi" w:eastAsiaTheme="majorEastAsia" w:hAnsiTheme="majorHAnsi" w:cstheme="majorBidi"/>
+                  <w:caps/>
+                  <w:color w:val="4F81BD" w:themeColor="accent1"/>
+                  <w:sz w:val="80"/>
+                  <w:szCs w:val="80"/>
+                </w:rPr>
+              </w:pPr>
+              <w:r>
+                <w:rPr>
+                  <w:rFonts w:asciiTheme="majorHAnsi" w:eastAsiaTheme="majorEastAsia" w:hAnsiTheme="majorHAnsi" w:cstheme="majorBidi"/>
+                  <w:caps/>
+                  <w:color w:val="4F81BD" w:themeColor="accent1"/>
+                  <w:sz w:val="56"/>
+                  <w:szCs w:val="56"/>
+                </w:rPr>
+                <w:t>Cine Sucre: Plataforma de Streaming y Gestión de Contenidos Audiovisuales para el Departamento de Sucre</w:t>
+              </w:r>
+            </w:p>
+          </w:sdtContent>
+        </w:sdt>
+        <w:sdt>
+          <w:sdtPr>
+            <w:rPr>
+              <w:b/>
+              <w:bCs/>
+              <w:color w:val="4F81BD" w:themeColor="accent1"/>
+              <w:sz w:val="40"/>
+              <w:szCs w:val="40"/>
+            </w:rPr>
+            <w:alias w:val="Subtítulo"/>
+            <w:tag w:val=""/>
+            <w:id w:val="328029620"/>
+            <w:placeholder>
+              <w:docPart w:val="922E4E190F6D4CB1971E2721E0422091"/>
+            </w:placeholder>
+            <w:dataBinding w:prefixMappings="xmlns:ns0='http://purl.org/dc/elements/1.1/' xmlns:ns1='http://schemas.openxmlformats.org/package/2006/metadata/core-properties' " w:xpath="/ns1:coreProperties[1]/ns0:subject[1]" w:storeItemID="{6C3C8BC8-F283-45AE-878A-BAB7291924A1}"/>
+            <w:text/>
+          </w:sdtPr>
+          <w:sdtContent>
+            <w:p>
+              <w:pPr>
+                <w:pStyle w:val="Sinespaciado"/>
+                <w:jc w:val="center"/>
+                <w:rPr>
+                  <w:b/>
+                  <w:bCs/>
+                  <w:color w:val="4F81BD" w:themeColor="accent1"/>
+                  <w:sz w:val="40"/>
+                  <w:szCs w:val="40"/>
+                </w:rPr>
+              </w:pPr>
+              <w:proofErr w:type="spellStart"/>
+              <w:r>
+                <w:rPr>
+                  <w:b/>
+                  <w:bCs/>
+                  <w:color w:val="4F81BD" w:themeColor="accent1"/>
+                  <w:sz w:val="40"/>
+                  <w:szCs w:val="40"/>
+                </w:rPr>
+                <w:t>Ever</w:t>
+              </w:r>
+              <w:proofErr w:type="spellEnd"/>
+              <w:r>
+                <w:rPr>
+                  <w:b/>
+                  <w:bCs/>
+                  <w:color w:val="4F81BD" w:themeColor="accent1"/>
+                  <w:sz w:val="40"/>
+                  <w:szCs w:val="40"/>
+                </w:rPr>
+                <w:t xml:space="preserve"> </w:t>
+              </w:r>
+              <w:proofErr w:type="spellStart"/>
+              <w:r>
+                <w:rPr>
+                  <w:b/>
+                  <w:bCs/>
+                  <w:color w:val="4F81BD" w:themeColor="accent1"/>
+                  <w:sz w:val="40"/>
+                  <w:szCs w:val="40"/>
+                </w:rPr>
+                <w:t>Canchano</w:t>
+              </w:r>
+              <w:proofErr w:type="spellEnd"/>
+            </w:p>
+          </w:sdtContent>
+        </w:sdt>
+        <w:p>
+          <w:pPr>
+            <w:pStyle w:val="Sinespaciado"/>
+            <w:spacing w:before="480"/>
+            <w:jc w:val="center"/>
+            <w:rPr>
+              <w:color w:val="4F81BD" w:themeColor="accent1"/>
+            </w:rPr>
+          </w:pPr>
+          <w:r>
+            <w:rPr>
+              <w:noProof/>
+              <w:color w:val="4F81BD" w:themeColor="accent1"/>
+            </w:rPr>
+            <w:drawing>
+              <wp:inline distT="0" distB="0" distL="0" distR="0" wp14:anchorId="785E027E" wp14:editId="3CD776D1">
+                <wp:extent cx="1030033" cy="649996"/>
+                <wp:effectExtent l="0" t="0" r="0" b="0"/>
+                <wp:docPr id="144" name="Imagen 147"/>
+                <wp:cNvGraphicFramePr>
+                  <a:graphicFrameLocks xmlns:a="http://schemas.openxmlformats.org/drawingml/2006/main" noChangeAspect="1"/>
+                </wp:cNvGraphicFramePr>
+                <a:graphic xmlns:a="http://schemas.openxmlformats.org/drawingml/2006/main">
+                  <a:graphicData uri="http://schemas.openxmlformats.org/drawingml/2006/picture">
+                    <pic:pic xmlns:pic="http://schemas.openxmlformats.org/drawingml/2006/picture">
+                      <pic:nvPicPr>
+                        <pic:cNvPr id="9" name="roco bottom.png"/>
+                        <pic:cNvPicPr/>
+                      </pic:nvPicPr>
+                      <pic:blipFill>
+                        <a:blip r:embed="rId7" cstate="print">
+                          <a:duotone>
+                            <a:schemeClr val="accent1">
+                              <a:shade val="45000"/>
+                              <a:satMod val="135000"/>
+                            </a:schemeClr>
+                            <a:prstClr val="white"/>
+                          </a:duotone>
+                          <a:extLst>
+                            <a:ext uri="{28A0092B-C50C-407E-A947-70E740481C1C}">
+                              <a14:useLocalDpi xmlns:a14="http://schemas.microsoft.com/office/drawing/2010/main" val="0"/>
+                            </a:ext>
+                          </a:extLst>
+                        </a:blip>
+                        <a:stretch>
+                          <a:fillRect/>
+                        </a:stretch>
+                      </pic:blipFill>
+                      <pic:spPr>
+                        <a:xfrm>
+                          <a:off x="0" y="0"/>
+                          <a:ext cx="1036745" cy="654232"/>
+                        </a:xfrm>
+                        <a:prstGeom prst="rect">
+                          <a:avLst/>
+                        </a:prstGeom>
+                      </pic:spPr>
+                    </pic:pic>
+                  </a:graphicData>
+                </a:graphic>
+              </wp:inline>
+            </w:drawing>
+          </w:r>
+        </w:p>
+        <w:p>
+          <w:pPr>
+            <w:rPr>
+              <w:rFonts w:ascii="Arial" w:hAnsi="Arial" w:cs="Arial"/>
+              <w:b/>
+              <w:bCs/>
+              <w:iCs/>
+              <w:sz w:val="28"/>
+              <w:szCs w:val="28"/>
+            </w:rPr>
+          </w:pPr>
+          <w:r>
+            <w:rPr>
+              <w:noProof/>
+            </w:rPr>
+            <w:pict w14:anchorId="562C0AA2">
+              <v:shapetype id="_x0000_t202" coordsize="21600,21600" o:spt="202" path="m,l,21600r21600,l21600,xe">
+                <v:stroke joinstyle="miter"/>
+                <v:path gradientshapeok="t" o:connecttype="rect"/>
+              </v:shapetype>
+              <v:shape id="Cuadro de texto 146" o:spid="_x0000_s1045" type="#_x0000_t202" style="position:absolute;margin-left:0;margin-top:610.7pt;width:441.9pt;height:109.4pt;z-index:251659264;visibility:visible;mso-wrap-style:square;mso-width-percent:1000;mso-height-percent:0;mso-wrap-distance-left:9pt;mso-wrap-distance-top:0;mso-wrap-distance-right:9pt;mso-wrap-distance-bottom:0;mso-position-horizontal-relative:margin;mso-position-vertical-relative:page;mso-width-percent:1000;mso-height-percent:0;mso-width-relative:margin;mso-height-relative:margin;v-text-anchor:bottom" o:gfxdata="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" filled="f" stroked="f" strokeweight=".5pt">
+                <v:textbox style="mso-next-textbox:#Cuadro de texto 146;mso-fit-shape-to-text:t" inset="0,0,0,0">
+                  <w:txbxContent>
+                    <w:sdt>
+                      <w:sdtPr>
+                        <w:rPr>
+                          <w:caps/>
+                          <w:color w:val="4F81BD" w:themeColor="accent1"/>
+                          <w:sz w:val="36"/>
+                          <w:szCs w:val="36"/>
+                        </w:rPr>
+                        <w:alias w:val="Fecha"/>
+                        <w:tag w:val=""/>
+                        <w:id w:val="197127006"/>
+                        <w:dataBinding w:prefixMappings="xmlns:ns0='http://schemas.microsoft.com/office/2006/coverPageProps' " w:xpath="/ns0:CoverPageProperties[1]/ns0:PublishDate[1]" w:storeItemID="{55AF091B-3C7A-41E3-B477-F2FDAA23CFDA}"/>
+                        <w:date w:fullDate="2025-01-01T00:00:00Z">
+                          <w:dateFormat w:val="d 'de' MMMM 'de' yyyy"/>
+                          <w:lid w:val="es-ES"/>
+                          <w:storeMappedDataAs w:val="dateTime"/>
+                          <w:calendar w:val="gregorian"/>
+                        </w:date>
+                      </w:sdtPr>
+                      <w:sdtContent>
+                        <w:p>
+                          <w:pPr>
+                            <w:pStyle w:val="Sinespaciado"/>
+                            <w:spacing w:after="40"/>
+                            <w:jc w:val="center"/>
+                            <w:rPr>
+                              <w:caps/>
+                              <w:color w:val="4F81BD" w:themeColor="accent1"/>
+                              <w:sz w:val="36"/>
+                              <w:szCs w:val="36"/>
+                            </w:rPr>
+                          </w:pPr>
+                          <w:r>
+                            <w:rPr>
+                              <w:caps/>
+                              <w:color w:val="4F81BD" w:themeColor="accent1"/>
+                              <w:sz w:val="36"/>
+                              <w:szCs w:val="36"/>
+                              <w:lang w:val="es-ES"/>
+                            </w:rPr>
+                            <w:t>1 de enero de 2025</w:t>
+                          </w:r>
+                        </w:p>
+                      </w:sdtContent>
+                    </w:sdt>
+                    <w:p>
+                      <w:pPr>
+                        <w:pStyle w:val="Sinespaciado"/>
+                        <w:jc w:val="center"/>
+                        <w:rPr>
+                          <w:color w:val="4F81BD" w:themeColor="accent1"/>
+                          <w:sz w:val="28"/>
+                          <w:szCs w:val="28"/>
+                        </w:rPr>
+                      </w:pPr>
+                      <w:sdt>
+                        <w:sdtPr>
+                          <w:rPr>
+                            <w:b/>
+                            <w:bCs/>
+                            <w:caps/>
+                            <w:color w:val="4F81BD" w:themeColor="accent1"/>
+                            <w:sz w:val="28"/>
+                            <w:szCs w:val="28"/>
+                          </w:rPr>
+                          <w:alias w:val="Compañía"/>
+                          <w:tag w:val=""/>
+                          <w:id w:val="1390145197"/>
+                          <w:dataBinding w:prefixMappings="xmlns:ns0='http://schemas.openxmlformats.org/officeDocument/2006/extended-properties' " w:xpath="/ns0:Properties[1]/ns0:Company[1]" w:storeItemID="{6668398D-A668-4E3E-A5EB-62B293D839F1}"/>
+                          <w:text/>
+                        </w:sdtPr>
+                        <w:sdtContent>
+                          <w:r>
+                            <w:rPr>
+                              <w:b/>
+                              <w:bCs/>
+                              <w:caps/>
+                              <w:color w:val="4F81BD" w:themeColor="accent1"/>
+                              <w:sz w:val="28"/>
+                              <w:szCs w:val="28"/>
+                            </w:rPr>
+                            <w:t>Centro Nacional de aprendizaje                                                                                                          sena</w:t>
+                          </w:r>
+                        </w:sdtContent>
+                      </w:sdt>
+                    </w:p>
+                    <w:p>
+                      <w:pPr>
+                        <w:pStyle w:val="Sinespaciado"/>
+                        <w:jc w:val="center"/>
+                        <w:rPr>
+                          <w:i/>
+                          <w:iCs/>
+                          <w:color w:val="4F81BD" w:themeColor="accent1"/>
+                          <w:sz w:val="28"/>
+                          <w:szCs w:val="28"/>
+                        </w:rPr>
+                      </w:pPr>
+                      <w:sdt>
+                        <w:sdtPr>
+                          <w:rPr>
+                            <w:i/>
+                            <w:iCs/>
+                            <w:color w:val="4F81BD" w:themeColor="accent1"/>
+                            <w:sz w:val="28"/>
+                            <w:szCs w:val="28"/>
+                          </w:rPr>
+                          <w:alias w:val="Dirección"/>
+                          <w:tag w:val=""/>
+                          <w:id w:val="-726379553"/>
+                          <w:dataBinding w:prefixMappings="xmlns:ns0='http://schemas.microsoft.com/office/2006/coverPageProps' " w:xpath="/ns0:CoverPageProperties[1]/ns0:CompanyAddress[1]" w:storeItemID="{55AF091B-3C7A-41E3-B477-F2FDAA23CFDA}"/>
+                          <w:text/>
+                        </w:sdtPr>
+                        <w:sdtContent>
+                          <w:r>
+                            <w:rPr>
+                              <w:i/>
+                              <w:iCs/>
+                              <w:color w:val="4F81BD" w:themeColor="accent1"/>
+                              <w:sz w:val="28"/>
+                              <w:szCs w:val="28"/>
+                            </w:rPr>
+                            <w:t>Centro De La Innovación Las Tecnologías y Los Servicios</w:t>
+                          </w:r>
+                        </w:sdtContent>
+                      </w:sdt>
+                    </w:p>
+                    <w:p>
+                      <w:pPr>
+                        <w:pStyle w:val="Sinespaciado"/>
+                        <w:jc w:val="center"/>
+                        <w:rPr>
+                          <w:b/>
+                          <w:bCs/>
+                          <w:i/>
+                          <w:iCs/>
+                          <w:color w:val="4F81BD" w:themeColor="accent1"/>
+                          <w:sz w:val="28"/>
+                          <w:szCs w:val="28"/>
+                        </w:rPr>
+                      </w:pPr>
+                      <w:r>
+                        <w:rPr>
+                          <w:b/>
+                          <w:bCs/>
+                          <w:i/>
+                          <w:iCs/>
+                          <w:color w:val="4F81BD" w:themeColor="accent1"/>
+                          <w:sz w:val="28"/>
+                          <w:szCs w:val="28"/>
+                        </w:rPr>
+                        <w:t>Análisis y Desarrollo de Software</w:t>
+                      </w:r>
+                    </w:p>
+                    <w:p>
+                      <w:pPr>
+                        <w:pStyle w:val="Sinespaciado"/>
+                        <w:jc w:val="center"/>
+                        <w:rPr>
+                          <w:b/>
+                          <w:bCs/>
+                          <w:i/>
+                          <w:iCs/>
+                          <w:color w:val="4F81BD" w:themeColor="accent1"/>
+                          <w:sz w:val="28"/>
+                          <w:szCs w:val="28"/>
+                        </w:rPr>
+                      </w:pPr>
+                      <w:r>
+                        <w:rPr>
+                          <w:b/>
+                          <w:bCs/>
+                          <w:i/>
+                          <w:iCs/>
+                          <w:color w:val="4F81BD" w:themeColor="accent1"/>
+                          <w:sz w:val="28"/>
+                          <w:szCs w:val="28"/>
+                        </w:rPr>
+                        <w:t>2827621</w:t>
+                      </w:r>
+                    </w:p>
+                  </w:txbxContent>
+                </v:textbox>
+                <w10:wrap anchorx="margin" anchory="page"/>
+              </v:shape>
+            </w:pict>
+          </w:r>
+          <w:r>
+            <w:rPr>
+              <w:i/>
+            </w:rPr>
+            <w:br w:type="page"/>
+          </w:r>
+        </w:p>
+      </w:sdtContent>
+    </w:sdt>
     <w:p>
       <w:pPr>
         <w:pStyle w:val="Ttulo2"/>
+        <w:jc w:val="both"/>
         <w:rPr>
           <w:b w:val="0"/>
           <w:i w:val="0"/>
@@ -15,18 +504,22 @@
           <w:b w:val="0"/>
           <w:i w:val="0"/>
         </w:rPr>
+        <w:lastRenderedPageBreak/>
         <w:t xml:space="preserve">🎥 </w:t>
       </w:r>
+      <w:bookmarkStart w:id="0" w:name="_Hlk193481394"/>
       <w:r>
         <w:rPr>
           <w:i w:val="0"/>
         </w:rPr>
         <w:t>Cine Sucre: Plataforma de Streaming y Gestión de Contenidos Audiovisuales para el Departamento de Sucre</w:t>
       </w:r>
+      <w:bookmarkEnd w:id="0"/>
     </w:p>
     <w:p>
       <w:pPr>
         <w:pStyle w:val="Ttulo3"/>
+        <w:jc w:val="both"/>
         <w:rPr>
           <w:b w:val="0"/>
         </w:rPr>
@@ -36,6 +529,9 @@
       </w:r>
     </w:p>
     <w:p>
+      <w:pPr>
+        <w:jc w:val="both"/>
+      </w:pPr>
       <w:r>
         <w:br/>
         <w:t xml:space="preserve">En Colombia, el mercado de servicios de streaming ha experimentado un crecimiento significativo en los últimos años, impulsado por la creciente penetración de internet y el aumento en el uso de dispositivos móviles. Según un informe de la </w:t>
@@ -59,6 +555,9 @@
       </w:r>
     </w:p>
     <w:p>
+      <w:pPr>
+        <w:jc w:val="both"/>
+      </w:pPr>
       <w:r>
         <w:t xml:space="preserve">En las zonas urbanas, los servicios de streaming están ampliamente disponibles, pero en las zonas rurales y regiones como el departamento de Sucre, el acceso </w:t>
       </w:r>
@@ -72,6 +571,9 @@
       </w:r>
     </w:p>
     <w:p>
+      <w:pPr>
+        <w:jc w:val="both"/>
+      </w:pPr>
       <w:r>
         <w:t xml:space="preserve">En el departamento de Sucre, la situación es aún más crítica. Según datos del DANE, solo el 30% de los hogares tienen acceso </w:t>
       </w:r>
@@ -87,6 +589,9 @@
       </w:r>
     </w:p>
     <w:p>
+      <w:pPr>
+        <w:jc w:val="both"/>
+      </w:pPr>
       <w:r>
         <w:rPr>
           <w:b/>
@@ -98,6 +603,9 @@
       </w:r>
     </w:p>
     <w:p>
+      <w:pPr>
+        <w:jc w:val="both"/>
+      </w:pPr>
       <w:r>
         <w:rPr>
           <w:b/>
@@ -109,6 +617,9 @@
       </w:r>
     </w:p>
     <w:p>
+      <w:pPr>
+        <w:jc w:val="both"/>
+      </w:pPr>
       <w:r>
         <w:rPr>
           <w:b/>
@@ -120,6 +631,9 @@
       </w:r>
     </w:p>
     <w:p>
+      <w:pPr>
+        <w:jc w:val="both"/>
+      </w:pPr>
       <w:r>
         <w:rPr>
           <w:b/>
@@ -131,6 +645,9 @@
       </w:r>
     </w:p>
     <w:p>
+      <w:pPr>
+        <w:jc w:val="both"/>
+      </w:pPr>
       <w:r>
         <w:rPr>
           <w:b/>
@@ -145,25 +662,100 @@
         <w:t>El proyecto Cine Sucre busca solventar estas falencias ofreciendo una plataforma de streaming accesible y económica. A diferencia de las plataformas internacionales, Cine Sucre está diseñada para funcionar incluso en zonas con baja conectividad, ofreciendo planes asequibles. Además, la plataforma incluye herramientas de gestión integral para administradores, empleados y clientes, lo que la convierte en una solución completa para el mercado local.</w:t>
       </w:r>
     </w:p>
-    <w:p/>
-    <w:p/>
-    <w:p/>
-    <w:p/>
-    <w:p/>
-    <w:p/>
-    <w:p/>
-    <w:p/>
-    <w:p/>
-    <w:p/>
-    <w:p/>
-    <w:p/>
-    <w:p/>
-    <w:p/>
-    <w:p/>
-    <w:p/>
-    <w:p/>
-    <w:p/>
-    <w:p>
+    <w:p>
+      <w:pPr>
+        <w:jc w:val="both"/>
+      </w:pPr>
+    </w:p>
+    <w:p>
+      <w:pPr>
+        <w:jc w:val="both"/>
+      </w:pPr>
+    </w:p>
+    <w:p>
+      <w:pPr>
+        <w:jc w:val="both"/>
+      </w:pPr>
+    </w:p>
+    <w:p>
+      <w:pPr>
+        <w:jc w:val="both"/>
+      </w:pPr>
+    </w:p>
+    <w:p>
+      <w:pPr>
+        <w:jc w:val="both"/>
+      </w:pPr>
+    </w:p>
+    <w:p>
+      <w:pPr>
+        <w:jc w:val="both"/>
+      </w:pPr>
+    </w:p>
+    <w:p>
+      <w:pPr>
+        <w:jc w:val="both"/>
+      </w:pPr>
+    </w:p>
+    <w:p>
+      <w:pPr>
+        <w:jc w:val="both"/>
+      </w:pPr>
+    </w:p>
+    <w:p>
+      <w:pPr>
+        <w:jc w:val="both"/>
+      </w:pPr>
+    </w:p>
+    <w:p>
+      <w:pPr>
+        <w:jc w:val="both"/>
+      </w:pPr>
+    </w:p>
+    <w:p>
+      <w:pPr>
+        <w:jc w:val="both"/>
+      </w:pPr>
+    </w:p>
+    <w:p>
+      <w:pPr>
+        <w:jc w:val="both"/>
+      </w:pPr>
+    </w:p>
+    <w:p>
+      <w:pPr>
+        <w:jc w:val="both"/>
+      </w:pPr>
+    </w:p>
+    <w:p>
+      <w:pPr>
+        <w:jc w:val="both"/>
+      </w:pPr>
+    </w:p>
+    <w:p>
+      <w:pPr>
+        <w:jc w:val="both"/>
+      </w:pPr>
+    </w:p>
+    <w:p>
+      <w:pPr>
+        <w:jc w:val="both"/>
+      </w:pPr>
+    </w:p>
+    <w:p>
+      <w:pPr>
+        <w:jc w:val="both"/>
+      </w:pPr>
+    </w:p>
+    <w:p>
+      <w:pPr>
+        <w:jc w:val="both"/>
+      </w:pPr>
+    </w:p>
+    <w:p>
+      <w:pPr>
+        <w:jc w:val="both"/>
+      </w:pPr>
       <w:r>
         <w:pict w14:anchorId="3ADA0BEE">
           <v:rect id="_x0000_i1025" style="width:470.3pt;height:1.5pt" o:hrstd="t" o:hr="t" fillcolor="gray" stroked="f">
@@ -175,6 +767,7 @@
     <w:p>
       <w:pPr>
         <w:ind w:left="2160" w:firstLine="720"/>
+        <w:jc w:val="both"/>
       </w:pPr>
       <w:r>
         <w:rPr>
@@ -202,7 +795,7 @@
     </w:p>
     <w:p>
       <w:pPr>
-        <w:jc w:val="center"/>
+        <w:jc w:val="both"/>
         <w:rPr>
           <w:sz w:val="28"/>
           <w:szCs w:val="28"/>
@@ -218,6 +811,9 @@
       </w:r>
     </w:p>
     <w:p>
+      <w:pPr>
+        <w:jc w:val="both"/>
+      </w:pPr>
       <w:r>
         <w:pict w14:anchorId="5A0873B7">
           <v:rect id="_x0000_i1026" style="width:470.3pt;height:1.5pt" o:hrstd="t" o:hr="t" fillcolor="gray" stroked="f">
@@ -229,39 +825,63 @@
     <w:p>
       <w:pPr>
         <w:pStyle w:val="Ttulo3"/>
+        <w:jc w:val="both"/>
       </w:pPr>
     </w:p>
     <w:p>
       <w:pPr>
         <w:pStyle w:val="Ttulo3"/>
+        <w:jc w:val="both"/>
       </w:pPr>
     </w:p>
     <w:p>
       <w:pPr>
         <w:pStyle w:val="Ttulo3"/>
+        <w:jc w:val="both"/>
       </w:pPr>
     </w:p>
     <w:p>
       <w:pPr>
         <w:pStyle w:val="Ttulo3"/>
+        <w:jc w:val="both"/>
       </w:pPr>
     </w:p>
     <w:p>
       <w:pPr>
         <w:pStyle w:val="Ttulo3"/>
+        <w:jc w:val="both"/>
       </w:pPr>
     </w:p>
     <w:p>
       <w:pPr>
         <w:pStyle w:val="Ttulo3"/>
-      </w:pPr>
-    </w:p>
-    <w:p/>
-    <w:p/>
-    <w:p/>
+        <w:jc w:val="both"/>
+      </w:pPr>
+    </w:p>
+    <w:p>
+      <w:pPr>
+        <w:jc w:val="both"/>
+      </w:pPr>
+    </w:p>
+    <w:p>
+      <w:pPr>
+        <w:jc w:val="both"/>
+      </w:pPr>
+    </w:p>
+    <w:p>
+      <w:pPr>
+        <w:jc w:val="both"/>
+      </w:pPr>
+    </w:p>
+    <w:p>
+      <w:pPr>
+        <w:jc w:val="both"/>
+      </w:pPr>
+    </w:p>
     <w:p>
       <w:pPr>
         <w:pStyle w:val="Ttulo3"/>
+        <w:jc w:val="both"/>
         <w:rPr>
           <w:b w:val="0"/>
         </w:rPr>
@@ -272,6 +892,9 @@
       </w:r>
     </w:p>
     <w:p>
+      <w:pPr>
+        <w:jc w:val="both"/>
+      </w:pPr>
       <w:r>
         <w:t xml:space="preserve">El proyecto Cine Sucre es una plataforma de streaming y gestión de contenidos audiovisuales diseñada para satisfacer las necesidades del departamento de Sucre y otras regiones de Colombia con acceso limitado a servicios de entretenimiento digital. A nivel nacional, Colombia ha experimentado un crecimiento significativo en el consumo de contenido digital, con plataformas internacionales como </w:t>
       </w:r>
@@ -294,6 +917,9 @@
       </w:r>
     </w:p>
     <w:p>
+      <w:pPr>
+        <w:jc w:val="both"/>
+      </w:pPr>
       <w:r>
         <w:t xml:space="preserve">En el departamento de Sucre, la falta de infraestructura tecnológica, los altos costos de los planes de internet y la ausencia de contenido local son las principales barreras para el consumo de servicios de streaming. </w:t>
       </w:r>
@@ -324,6 +950,9 @@
       </w:r>
     </w:p>
     <w:p>
+      <w:pPr>
+        <w:jc w:val="both"/>
+      </w:pPr>
       <w:r>
         <w:rPr>
           <w:b/>
@@ -335,6 +964,9 @@
       </w:r>
     </w:p>
     <w:p>
+      <w:pPr>
+        <w:jc w:val="both"/>
+      </w:pPr>
       <w:r>
         <w:pict w14:anchorId="114C0D8C">
           <v:rect id="_x0000_i1027" style="width:470.3pt;height:1.5pt" o:hrstd="t" o:hr="t" fillcolor="gray" stroked="f">
@@ -346,44 +978,64 @@
     <w:p>
       <w:pPr>
         <w:pStyle w:val="Ttulo3"/>
+        <w:jc w:val="both"/>
       </w:pPr>
     </w:p>
     <w:p>
       <w:pPr>
         <w:pStyle w:val="Ttulo3"/>
+        <w:jc w:val="both"/>
       </w:pPr>
     </w:p>
     <w:p>
       <w:pPr>
         <w:pStyle w:val="Ttulo3"/>
-      </w:pPr>
-    </w:p>
-    <w:p/>
+        <w:jc w:val="both"/>
+      </w:pPr>
+    </w:p>
+    <w:p>
+      <w:pPr>
+        <w:jc w:val="both"/>
+      </w:pPr>
+    </w:p>
     <w:p>
       <w:pPr>
         <w:pStyle w:val="Ttulo3"/>
+        <w:jc w:val="both"/>
       </w:pPr>
     </w:p>
     <w:p>
       <w:pPr>
         <w:pStyle w:val="Ttulo3"/>
+        <w:jc w:val="both"/>
       </w:pPr>
     </w:p>
     <w:p>
       <w:pPr>
         <w:pStyle w:val="Ttulo3"/>
+        <w:jc w:val="both"/>
       </w:pPr>
     </w:p>
     <w:p>
       <w:pPr>
         <w:pStyle w:val="Ttulo3"/>
-      </w:pPr>
-    </w:p>
-    <w:p/>
-    <w:p/>
+        <w:jc w:val="both"/>
+      </w:pPr>
+    </w:p>
+    <w:p>
+      <w:pPr>
+        <w:jc w:val="both"/>
+      </w:pPr>
+    </w:p>
+    <w:p>
+      <w:pPr>
+        <w:jc w:val="both"/>
+      </w:pPr>
+    </w:p>
     <w:p>
       <w:pPr>
         <w:pStyle w:val="Ttulo3"/>
+        <w:jc w:val="both"/>
         <w:rPr>
           <w:b w:val="0"/>
         </w:rPr>
@@ -396,6 +1048,7 @@
     <w:p>
       <w:pPr>
         <w:pStyle w:val="Ttulo4"/>
+        <w:jc w:val="both"/>
         <w:rPr>
           <w:b w:val="0"/>
         </w:rPr>
@@ -405,6 +1058,9 @@
       </w:r>
     </w:p>
     <w:p>
+      <w:pPr>
+        <w:jc w:val="both"/>
+      </w:pPr>
       <w:r>
         <w:t>Desarrollo</w:t>
       </w:r>
@@ -415,26 +1071,38 @@
     <w:p>
       <w:pPr>
         <w:pStyle w:val="Ttulo4"/>
-        <w:rPr>
-          <w:b w:val="0"/>
-        </w:rPr>
+        <w:jc w:val="both"/>
       </w:pPr>
       <w:r>
         <w:t>4.2 Objetivos Específicos</w:t>
       </w:r>
     </w:p>
     <w:p>
-      <w:r>
-        <w:rPr>
-          <w:b/>
+      <w:pPr>
+        <w:jc w:val="both"/>
+        <w:rPr>
+          <w:lang w:val="es-CO"/>
+        </w:rPr>
+      </w:pPr>
+      <w:r>
+        <w:rPr>
+          <w:b/>
+          <w:bCs/>
+          <w:lang w:val="es-CO"/>
         </w:rPr>
         <w:t>Analizar</w:t>
       </w:r>
       <w:r>
-        <w:t xml:space="preserve"> las necesidades y falencias del mercado de streaming en Colombia y el departamento de Sucre, identificando las barreras de acceso a servicios de entretenimiento digital, como la falta de infraestructura, los altos costos y la ausencia de contenido local.</w:t>
-      </w:r>
-    </w:p>
-    <w:p>
+        <w:rPr>
+          <w:lang w:val="es-CO"/>
+        </w:rPr>
+        <w:t xml:space="preserve"> de manera detallada los requisitos funcionales, incluyendo todas las acciones y procesos que el sistema debe realizar para garantizar una gestión eficiente de clientes, empleados, películas, planes, categorías y facturas.</w:t>
+      </w:r>
+    </w:p>
+    <w:p>
+      <w:pPr>
+        <w:jc w:val="both"/>
+      </w:pPr>
       <w:r>
         <w:rPr>
           <w:b/>
@@ -442,32 +1110,13 @@
         <w:t>Analizar</w:t>
       </w:r>
       <w:r>
-        <w:t xml:space="preserve"> las preferencias culturales y de consumo de la población de Sucre, con el fin de incorporar contenido local que refleje la identidad cultural de la región y fomente la producción audiovisual regional.</w:t>
-      </w:r>
-    </w:p>
-    <w:p>
-      <w:r>
-        <w:rPr>
-          <w:b/>
-        </w:rPr>
-        <w:t>Analizar</w:t>
-      </w:r>
-      <w:r>
-        <w:t xml:space="preserve"> las condiciones de conectividad en el departamento de Sucre, con el fin de optimizar el rendimiento de la plataforma para funcionar incluso en zonas con baja conectividad, garantizando el acceso a servicios de streaming en condiciones de red limitadas.</w:t>
-      </w:r>
-    </w:p>
-    <w:p>
-      <w:r>
-        <w:rPr>
-          <w:b/>
-        </w:rPr>
-        <w:t>Analizar</w:t>
-      </w:r>
-      <w:r>
         <w:t xml:space="preserve"> las tendencias de consumo de contenido digital en Colombia, con el fin de identificar oportunidades para ofrecer funcionalidades innovadoras que mejoren la experiencia del usuario y diferencien a Cine Sucre de las plataformas internacionales.</w:t>
       </w:r>
     </w:p>
     <w:p>
+      <w:pPr>
+        <w:jc w:val="both"/>
+      </w:pPr>
       <w:r>
         <w:rPr>
           <w:b/>
@@ -479,6 +1128,9 @@
       </w:r>
     </w:p>
     <w:p>
+      <w:pPr>
+        <w:jc w:val="both"/>
+      </w:pPr>
       <w:r>
         <w:rPr>
           <w:b/>
@@ -490,6 +1142,9 @@
       </w:r>
     </w:p>
     <w:p>
+      <w:pPr>
+        <w:jc w:val="both"/>
+      </w:pPr>
       <w:r>
         <w:rPr>
           <w:b/>
@@ -501,6 +1156,9 @@
       </w:r>
     </w:p>
     <w:p>
+      <w:pPr>
+        <w:jc w:val="both"/>
+      </w:pPr>
       <w:r>
         <w:rPr>
           <w:b/>
@@ -512,6 +1170,9 @@
       </w:r>
     </w:p>
     <w:p>
+      <w:pPr>
+        <w:jc w:val="both"/>
+      </w:pPr>
       <w:r>
         <w:rPr>
           <w:b/>
@@ -523,6 +1184,9 @@
       </w:r>
     </w:p>
     <w:p>
+      <w:pPr>
+        <w:jc w:val="both"/>
+      </w:pPr>
       <w:r>
         <w:rPr>
           <w:b/>
@@ -534,6 +1198,12 @@
       </w:r>
     </w:p>
     <w:p>
+      <w:pPr>
+        <w:jc w:val="both"/>
+        <w:rPr>
+          <w:lang w:val="es-CO"/>
+        </w:rPr>
+      </w:pPr>
       <w:r>
         <w:rPr>
           <w:b/>
@@ -541,12 +1211,87 @@
         <w:t>Desarrollar</w:t>
       </w:r>
       <w:r>
-        <w:t xml:space="preserve"> herramientas de gestión integral para administradores, empleados y clientes, que faciliten la administración de recursos, mejoren la eficiencia operativa y garanticen una experiencia de usuario moderna y eficiente.</w:t>
-      </w:r>
+        <w:t xml:space="preserve"> </w:t>
+      </w:r>
+      <w:r>
+        <w:rPr>
+          <w:lang w:val="es-CO"/>
+        </w:rPr>
+        <w:t xml:space="preserve">pruebas unitarias y de integración con </w:t>
+      </w:r>
+      <w:proofErr w:type="spellStart"/>
+      <w:r>
+        <w:rPr>
+          <w:lang w:val="es-CO"/>
+        </w:rPr>
+        <w:t>frameworks</w:t>
+      </w:r>
+      <w:proofErr w:type="spellEnd"/>
+      <w:r>
+        <w:rPr>
+          <w:lang w:val="es-CO"/>
+        </w:rPr>
+        <w:t xml:space="preserve"> como </w:t>
+      </w:r>
+      <w:proofErr w:type="spellStart"/>
+      <w:r>
+        <w:rPr>
+          <w:lang w:val="es-CO"/>
+        </w:rPr>
+        <w:t>Pytest</w:t>
+      </w:r>
+      <w:proofErr w:type="spellEnd"/>
+      <w:r>
+        <w:rPr>
+          <w:lang w:val="es-CO"/>
+        </w:rPr>
+        <w:t xml:space="preserve"> para verificar el correcto funcionamiento de cada módulo del software</w:t>
+      </w:r>
+      <w:r>
+        <w:rPr>
+          <w:lang w:val="es-CO"/>
+        </w:rPr>
+        <w:t xml:space="preserve"> y</w:t>
+      </w:r>
+      <w:r>
+        <w:rPr>
+          <w:rFonts w:ascii="Times New Roman" w:eastAsia="Times New Roman" w:hAnsi="Times New Roman" w:cs="Times New Roman"/>
+          <w:sz w:val="24"/>
+          <w:szCs w:val="24"/>
+          <w:lang w:val="es-CO" w:eastAsia="es-CO"/>
+        </w:rPr>
+        <w:t xml:space="preserve"> </w:t>
+      </w:r>
+      <w:r>
+        <w:rPr>
+          <w:lang w:val="es-CO"/>
+        </w:rPr>
+        <w:t>o</w:t>
+      </w:r>
+      <w:r>
+        <w:rPr>
+          <w:lang w:val="es-CO"/>
+        </w:rPr>
+        <w:t>ptimizar el rendimiento del sistema a través de la detección y corrección de errores en la gestión de base de datos, asegurando consultas SQL eficientes y evitando redundancias en la carga de datos.</w:t>
+      </w:r>
+    </w:p>
+    <w:p>
+      <w:pPr>
+        <w:jc w:val="both"/>
+        <w:rPr>
+          <w:lang w:val="es-CO"/>
+        </w:rPr>
+      </w:pPr>
+    </w:p>
+    <w:p>
+      <w:pPr>
+        <w:jc w:val="both"/>
+      </w:pPr>
     </w:p>
     <w:p>
       <w:pPr>
         <w:pStyle w:val="Ttulo3"/>
+        <w:jc w:val="both"/>
         <w:rPr>
           <w:lang w:val="es-CO"/>
         </w:rPr>
@@ -576,6 +1321,9 @@
       </w:r>
     </w:p>
     <w:p>
+      <w:pPr>
+        <w:jc w:val="both"/>
+      </w:pPr>
       <w:r>
         <w:t>El alcance del proyecto Cine Sucre está definido por las funcionalidades que se incluyen y aquellas que quedan fuera del desarrollo inicial. Este enfoque permite priorizar las necesidades más urgentes del mercado colombiano y del departamento de Sucre, asegurando que la plataforma sea viable, funcional y adaptada a las condiciones locales.</w:t>
       </w:r>
@@ -583,6 +1331,7 @@
     <w:p>
       <w:pPr>
         <w:pStyle w:val="Ttulo4"/>
+        <w:jc w:val="both"/>
         <w:rPr>
           <w:b w:val="0"/>
         </w:rPr>
@@ -592,6 +1341,9 @@
       </w:r>
     </w:p>
     <w:p>
+      <w:pPr>
+        <w:jc w:val="both"/>
+      </w:pPr>
       <w:r>
         <w:rPr>
           <w:b/>
@@ -605,6 +1357,7 @@
           <w:ilvl w:val="0"/>
           <w:numId w:val="1"/>
         </w:numPr>
+        <w:jc w:val="both"/>
       </w:pPr>
       <w:r>
         <w:rPr>
@@ -622,6 +1375,7 @@
           <w:ilvl w:val="0"/>
           <w:numId w:val="1"/>
         </w:numPr>
+        <w:jc w:val="both"/>
       </w:pPr>
       <w:r>
         <w:rPr>
@@ -639,6 +1393,7 @@
           <w:ilvl w:val="0"/>
           <w:numId w:val="1"/>
         </w:numPr>
+        <w:jc w:val="both"/>
       </w:pPr>
       <w:r>
         <w:rPr>
@@ -651,6 +1406,9 @@
       </w:r>
     </w:p>
     <w:p>
+      <w:pPr>
+        <w:jc w:val="both"/>
+      </w:pPr>
       <w:r>
         <w:rPr>
           <w:b/>
@@ -664,6 +1422,7 @@
           <w:ilvl w:val="0"/>
           <w:numId w:val="1"/>
         </w:numPr>
+        <w:jc w:val="both"/>
       </w:pPr>
       <w:r>
         <w:rPr>
@@ -681,6 +1440,7 @@
           <w:ilvl w:val="0"/>
           <w:numId w:val="1"/>
         </w:numPr>
+        <w:jc w:val="both"/>
       </w:pPr>
       <w:r>
         <w:rPr>
@@ -698,6 +1458,7 @@
           <w:ilvl w:val="0"/>
           <w:numId w:val="1"/>
         </w:numPr>
+        <w:jc w:val="both"/>
       </w:pPr>
       <w:r>
         <w:rPr>
@@ -715,6 +1476,7 @@
           <w:ilvl w:val="0"/>
           <w:numId w:val="1"/>
         </w:numPr>
+        <w:jc w:val="both"/>
       </w:pPr>
       <w:r>
         <w:rPr>
@@ -732,6 +1494,7 @@
           <w:ilvl w:val="0"/>
           <w:numId w:val="1"/>
         </w:numPr>
+        <w:jc w:val="both"/>
       </w:pPr>
       <w:r>
         <w:rPr>
@@ -749,6 +1512,7 @@
           <w:ilvl w:val="0"/>
           <w:numId w:val="1"/>
         </w:numPr>
+        <w:jc w:val="both"/>
       </w:pPr>
       <w:r>
         <w:rPr>
@@ -761,6 +1525,9 @@
       </w:r>
     </w:p>
     <w:p>
+      <w:pPr>
+        <w:jc w:val="both"/>
+      </w:pPr>
       <w:r>
         <w:rPr>
           <w:b/>
@@ -774,6 +1541,7 @@
           <w:ilvl w:val="0"/>
           <w:numId w:val="1"/>
         </w:numPr>
+        <w:jc w:val="both"/>
       </w:pPr>
       <w:r>
         <w:t xml:space="preserve">La plataforma está diseñada para ser accesible desde cualquier dispositivo, ya sea un teléfono móvil, una tableta o una computadora de escritorio. Esto es especialmente importante en regiones como Sucre, donde muchos usuarios acceden </w:t>
@@ -795,6 +1563,7 @@
           <w:ilvl w:val="0"/>
           <w:numId w:val="1"/>
         </w:numPr>
+        <w:jc w:val="both"/>
       </w:pPr>
       <w:r>
         <w:lastRenderedPageBreak/>
@@ -802,6 +1571,9 @@
       </w:r>
     </w:p>
     <w:p>
+      <w:pPr>
+        <w:jc w:val="both"/>
+      </w:pPr>
       <w:r>
         <w:rPr>
           <w:b/>
@@ -815,6 +1587,7 @@
           <w:ilvl w:val="0"/>
           <w:numId w:val="1"/>
         </w:numPr>
+        <w:jc w:val="both"/>
       </w:pPr>
       <w:r>
         <w:t>Todas las listas (clientes, empleados, películas, planes, categorías y facturas) están paginadas para mejorar el rendimiento del sistema y la experiencia del usuario. Esto es especialmente útil en dispositivos con recursos limitados, donde cargar grandes cantidades de datos puede ser lento y poco eficiente.</w:t>
@@ -826,12 +1599,16 @@
           <w:ilvl w:val="0"/>
           <w:numId w:val="1"/>
         </w:numPr>
+        <w:jc w:val="both"/>
       </w:pPr>
       <w:r>
         <w:t>La paginación también facilita la navegación, permitiendo a los usuarios encontrar rápidamente la información que necesitan.</w:t>
       </w:r>
     </w:p>
     <w:p>
+      <w:pPr>
+        <w:jc w:val="both"/>
+      </w:pPr>
       <w:r>
         <w:rPr>
           <w:b/>
@@ -845,6 +1622,7 @@
           <w:ilvl w:val="0"/>
           <w:numId w:val="1"/>
         </w:numPr>
+        <w:jc w:val="both"/>
       </w:pPr>
       <w:r>
         <w:t>Uno de los pilares de Cine Sucre es ofrecer contenido local que refleje la cultura y las tradiciones de la región. Esto no solo fomenta la producción audiovisual regional, sino que también genera una conexión emocional con los usuarios, quienes pueden verse representados en el contenido que consumen.</w:t>
@@ -856,6 +1634,7 @@
           <w:ilvl w:val="0"/>
           <w:numId w:val="1"/>
         </w:numPr>
+        <w:jc w:val="both"/>
       </w:pPr>
       <w:r>
         <w:t>El catálogo incluye películas y series producidas en Sucre, lo que diferencia a la plataforma de las opciones internacionales y la convierte en una alternativa única para los consumidores locales.</w:t>
@@ -864,6 +1643,7 @@
     <w:p>
       <w:pPr>
         <w:pStyle w:val="Ttulo4"/>
+        <w:jc w:val="both"/>
         <w:rPr>
           <w:b w:val="0"/>
         </w:rPr>
@@ -873,6 +1653,9 @@
       </w:r>
     </w:p>
     <w:p>
+      <w:pPr>
+        <w:jc w:val="both"/>
+      </w:pPr>
       <w:r>
         <w:rPr>
           <w:b/>
@@ -886,6 +1669,7 @@
           <w:ilvl w:val="0"/>
           <w:numId w:val="1"/>
         </w:numPr>
+        <w:jc w:val="both"/>
       </w:pPr>
       <w:r>
         <w:t>En esta fase inicial, el proyecto no incluye la integración con pasarelas de pago como PayPal, Stripe o MercadoPago. Esto se debe a que el enfoque principal es garantizar el funcionamiento básico de la plataforma y la gestión de contenidos.</w:t>
@@ -897,12 +1681,16 @@
           <w:ilvl w:val="0"/>
           <w:numId w:val="1"/>
         </w:numPr>
+        <w:jc w:val="both"/>
       </w:pPr>
       <w:r>
         <w:t>Sin embargo, esta funcionalidad podría implementarse en futuras actualizaciones, permitiendo a los usuarios realizar pagos en línea de manera segura y eficiente.</w:t>
       </w:r>
     </w:p>
     <w:p>
+      <w:pPr>
+        <w:jc w:val="both"/>
+      </w:pPr>
       <w:r>
         <w:rPr>
           <w:b/>
@@ -916,6 +1704,7 @@
           <w:ilvl w:val="0"/>
           <w:numId w:val="1"/>
         </w:numPr>
+        <w:jc w:val="both"/>
       </w:pPr>
       <w:r>
         <w:t>Cine Sucre no incluye el desarrollo de aplicaciones móviles nativas para iOS o Android en esta etapa. En su lugar, la plataforma está diseñada para ser accesible a través de navegadores web, lo que garantiza una mayor compatibilidad y reduce los costos de desarrollo iniciales.</w:t>
@@ -927,12 +1716,16 @@
           <w:ilvl w:val="0"/>
           <w:numId w:val="1"/>
         </w:numPr>
+        <w:jc w:val="both"/>
       </w:pPr>
       <w:r>
         <w:t>En el futuro, se podría considerar el desarrollo de aplicaciones móviles para mejorar la experiencia del usuario y aumentar la penetración en el mercado.</w:t>
       </w:r>
     </w:p>
     <w:p>
+      <w:pPr>
+        <w:jc w:val="both"/>
+      </w:pPr>
       <w:r>
         <w:pict w14:anchorId="6561C9ED">
           <v:rect id="_x0000_i1029" style="width:470.3pt;height:1.5pt" o:hrstd="t" o:hr="t" fillcolor="gray" stroked="f">
@@ -941,10 +1734,15 @@
         </w:pict>
       </w:r>
     </w:p>
-    <w:p/>
+    <w:p>
+      <w:pPr>
+        <w:jc w:val="both"/>
+      </w:pPr>
+    </w:p>
     <w:p>
       <w:pPr>
         <w:pStyle w:val="Ttulo3"/>
+        <w:jc w:val="both"/>
         <w:rPr>
           <w:b w:val="0"/>
         </w:rPr>
@@ -957,6 +1755,7 @@
     <w:p>
       <w:pPr>
         <w:pStyle w:val="Ttulo4"/>
+        <w:jc w:val="both"/>
         <w:rPr>
           <w:b w:val="0"/>
         </w:rPr>
@@ -966,6 +1765,9 @@
       </w:r>
     </w:p>
     <w:p>
+      <w:pPr>
+        <w:jc w:val="both"/>
+      </w:pPr>
       <w:r>
         <w:t xml:space="preserve">En Colombia, y especialmente en el departamento de Sucre, existe una </w:t>
       </w:r>
@@ -1008,6 +1810,9 @@
       </w:r>
     </w:p>
     <w:p>
+      <w:pPr>
+        <w:jc w:val="both"/>
+      </w:pPr>
       <w:r>
         <w:t xml:space="preserve">Además, las </w:t>
       </w:r>
@@ -1027,6 +1832,7 @@
           <w:ilvl w:val="0"/>
           <w:numId w:val="2"/>
         </w:numPr>
+        <w:jc w:val="both"/>
       </w:pPr>
       <w:r>
         <w:rPr>
@@ -1044,6 +1850,7 @@
           <w:ilvl w:val="0"/>
           <w:numId w:val="2"/>
         </w:numPr>
+        <w:jc w:val="both"/>
       </w:pPr>
       <w:r>
         <w:rPr>
@@ -1066,11 +1873,17 @@
       </w:r>
     </w:p>
     <w:p>
+      <w:pPr>
+        <w:jc w:val="both"/>
+      </w:pPr>
       <w:r>
         <w:t>Estos factores combinados crean una situación en la que gran parte de la población no tiene acceso a servicios de streaming de calidad, lo que limita sus opciones de entretenimiento y reduce las oportunidades para los productores locales de contenido audiovisual.</w:t>
       </w:r>
     </w:p>
     <w:p>
+      <w:pPr>
+        <w:jc w:val="both"/>
+      </w:pPr>
       <w:r>
         <w:pict w14:anchorId="738C7ECF">
           <v:rect id="_x0000_i1030" style="width:470.3pt;height:1.5pt" o:hrstd="t" o:hr="t" fillcolor="gray" stroked="f">
@@ -1082,6 +1895,7 @@
     <w:p>
       <w:pPr>
         <w:pStyle w:val="Ttulo3"/>
+        <w:jc w:val="both"/>
         <w:rPr>
           <w:b w:val="0"/>
         </w:rPr>
@@ -1091,6 +1905,9 @@
       </w:r>
     </w:p>
     <w:p>
+      <w:pPr>
+        <w:jc w:val="both"/>
+      </w:pPr>
       <w:r>
         <w:t xml:space="preserve">El proyecto </w:t>
       </w:r>
@@ -1131,6 +1948,9 @@
       </w:r>
     </w:p>
     <w:p>
+      <w:pPr>
+        <w:jc w:val="both"/>
+      </w:pPr>
       <w:r>
         <w:t xml:space="preserve">Además, la plataforma incluye </w:t>
       </w:r>
@@ -1150,6 +1970,7 @@
           <w:ilvl w:val="0"/>
           <w:numId w:val="1"/>
         </w:numPr>
+        <w:jc w:val="both"/>
       </w:pPr>
       <w:r>
         <w:rPr>
@@ -1167,6 +1988,7 @@
           <w:ilvl w:val="0"/>
           <w:numId w:val="1"/>
         </w:numPr>
+        <w:jc w:val="both"/>
       </w:pPr>
       <w:r>
         <w:rPr>
@@ -1184,6 +2006,7 @@
           <w:ilvl w:val="0"/>
           <w:numId w:val="1"/>
         </w:numPr>
+        <w:jc w:val="both"/>
       </w:pPr>
       <w:r>
         <w:rPr>
@@ -1201,6 +2024,7 @@
           <w:ilvl w:val="0"/>
           <w:numId w:val="1"/>
         </w:numPr>
+        <w:jc w:val="both"/>
       </w:pPr>
       <w:r>
         <w:rPr>
@@ -1213,6 +2037,9 @@
       </w:r>
     </w:p>
     <w:p>
+      <w:pPr>
+        <w:jc w:val="both"/>
+      </w:pPr>
       <w:r>
         <w:pict w14:anchorId="6FE9B2BF">
           <v:rect id="_x0000_i1031" style="width:470.3pt;height:1.5pt" o:hrstd="t" o:hr="t" fillcolor="gray" stroked="f">
@@ -1224,6 +2051,7 @@
     <w:p>
       <w:pPr>
         <w:pStyle w:val="Ttulo3"/>
+        <w:jc w:val="both"/>
         <w:rPr>
           <w:b w:val="0"/>
         </w:rPr>
@@ -1233,6 +2061,9 @@
       </w:r>
     </w:p>
     <w:p>
+      <w:pPr>
+        <w:jc w:val="both"/>
+      </w:pPr>
       <w:r>
         <w:t xml:space="preserve">El proyecto </w:t>
       </w:r>
@@ -1252,6 +2083,7 @@
           <w:ilvl w:val="0"/>
           <w:numId w:val="3"/>
         </w:numPr>
+        <w:jc w:val="both"/>
       </w:pPr>
       <w:r>
         <w:rPr>
@@ -1269,6 +2101,7 @@
           <w:ilvl w:val="1"/>
           <w:numId w:val="1"/>
         </w:numPr>
+        <w:jc w:val="both"/>
       </w:pPr>
       <w:r>
         <w:t>Son los responsables de la gestión integral del sistema.</w:t>
@@ -1280,6 +2113,7 @@
           <w:ilvl w:val="1"/>
           <w:numId w:val="1"/>
         </w:numPr>
+        <w:jc w:val="both"/>
       </w:pPr>
       <w:r>
         <w:lastRenderedPageBreak/>
@@ -1292,6 +2126,7 @@
           <w:ilvl w:val="1"/>
           <w:numId w:val="1"/>
         </w:numPr>
+        <w:jc w:val="both"/>
       </w:pPr>
       <w:r>
         <w:t>Su rol es garantizar que la plataforma funcione de manera eficiente y que los recursos estén bien organizados.</w:t>
@@ -1303,6 +2138,7 @@
           <w:ilvl w:val="0"/>
           <w:numId w:val="3"/>
         </w:numPr>
+        <w:jc w:val="both"/>
       </w:pPr>
       <w:r>
         <w:rPr>
@@ -1320,6 +2156,7 @@
           <w:ilvl w:val="1"/>
           <w:numId w:val="1"/>
         </w:numPr>
+        <w:jc w:val="both"/>
       </w:pPr>
       <w:r>
         <w:t>Son los encargados de manejar las ventas y la atención al cliente.</w:t>
@@ -1331,6 +2168,7 @@
           <w:ilvl w:val="1"/>
           <w:numId w:val="1"/>
         </w:numPr>
+        <w:jc w:val="both"/>
       </w:pPr>
       <w:r>
         <w:t>Tienen acceso limitado a las funcionalidades de la plataforma, enfocándose en la gestión de clientes y facturas.</w:t>
@@ -1342,6 +2180,7 @@
           <w:ilvl w:val="1"/>
           <w:numId w:val="1"/>
         </w:numPr>
+        <w:jc w:val="both"/>
       </w:pPr>
       <w:r>
         <w:t>Su rol es facilitar la interacción entre la plataforma y los usuarios finales, garantizando una experiencia de usuario satisfactoria.</w:t>
@@ -1353,6 +2192,7 @@
           <w:ilvl w:val="0"/>
           <w:numId w:val="3"/>
         </w:numPr>
+        <w:jc w:val="both"/>
       </w:pPr>
       <w:r>
         <w:rPr>
@@ -1370,6 +2210,7 @@
           <w:ilvl w:val="1"/>
           <w:numId w:val="1"/>
         </w:numPr>
+        <w:jc w:val="both"/>
       </w:pPr>
       <w:r>
         <w:t>Son los usuarios finales que utilizan la plataforma para consumir contenido audiovisual.</w:t>
@@ -1381,6 +2222,7 @@
           <w:ilvl w:val="1"/>
           <w:numId w:val="1"/>
         </w:numPr>
+        <w:jc w:val="both"/>
       </w:pPr>
       <w:r>
         <w:t>Tienen acceso al catálogo de películas, la selección de planes de suscripción y la visualización de su historial de facturas.</w:t>
@@ -1392,12 +2234,16 @@
           <w:ilvl w:val="1"/>
           <w:numId w:val="1"/>
         </w:numPr>
+        <w:jc w:val="both"/>
       </w:pPr>
       <w:r>
         <w:t>Su rol es disfrutar del contenido ofrecido por la plataforma y contribuir al crecimiento de la producción audiovisual local.</w:t>
       </w:r>
     </w:p>
     <w:p>
+      <w:pPr>
+        <w:jc w:val="both"/>
+      </w:pPr>
       <w:r>
         <w:pict w14:anchorId="737B4AC9">
           <v:rect id="_x0000_i1032" style="width:470.3pt;height:1.5pt" o:hrstd="t" o:hr="t" fillcolor="gray" stroked="f">
@@ -1409,28 +2255,60 @@
     <w:p>
       <w:pPr>
         <w:pStyle w:val="Ttulo3"/>
+        <w:jc w:val="both"/>
       </w:pPr>
     </w:p>
     <w:p>
       <w:pPr>
         <w:pStyle w:val="Ttulo3"/>
+        <w:jc w:val="both"/>
       </w:pPr>
     </w:p>
     <w:p>
       <w:pPr>
         <w:pStyle w:val="Ttulo3"/>
-      </w:pPr>
-    </w:p>
-    <w:p/>
-    <w:p/>
-    <w:p/>
-    <w:p/>
-    <w:p/>
-    <w:p/>
-    <w:p/>
+        <w:jc w:val="both"/>
+      </w:pPr>
+    </w:p>
+    <w:p>
+      <w:pPr>
+        <w:jc w:val="both"/>
+      </w:pPr>
+    </w:p>
+    <w:p>
+      <w:pPr>
+        <w:jc w:val="both"/>
+      </w:pPr>
+    </w:p>
+    <w:p>
+      <w:pPr>
+        <w:jc w:val="both"/>
+      </w:pPr>
+    </w:p>
+    <w:p>
+      <w:pPr>
+        <w:jc w:val="both"/>
+      </w:pPr>
+    </w:p>
+    <w:p>
+      <w:pPr>
+        <w:jc w:val="both"/>
+      </w:pPr>
+    </w:p>
+    <w:p>
+      <w:pPr>
+        <w:jc w:val="both"/>
+      </w:pPr>
+    </w:p>
+    <w:p>
+      <w:pPr>
+        <w:jc w:val="both"/>
+      </w:pPr>
+    </w:p>
     <w:p>
       <w:pPr>
         <w:pStyle w:val="Ttulo3"/>
+        <w:jc w:val="both"/>
         <w:rPr>
           <w:b w:val="0"/>
         </w:rPr>
@@ -1443,6 +2321,7 @@
     <w:p>
       <w:pPr>
         <w:pStyle w:val="Ttulo4"/>
+        <w:jc w:val="both"/>
         <w:rPr>
           <w:b w:val="0"/>
         </w:rPr>
@@ -1452,6 +2331,9 @@
       </w:r>
     </w:p>
     <w:p>
+      <w:pPr>
+        <w:jc w:val="both"/>
+      </w:pPr>
       <w:r>
         <w:t xml:space="preserve">El sistema </w:t>
       </w:r>
@@ -1477,6 +2359,7 @@
     <w:p>
       <w:pPr>
         <w:pStyle w:val="Ttulo4"/>
+        <w:jc w:val="both"/>
         <w:rPr>
           <w:b w:val="0"/>
         </w:rPr>
@@ -1497,6 +2380,7 @@
           <w:ilvl w:val="0"/>
           <w:numId w:val="1"/>
         </w:numPr>
+        <w:jc w:val="both"/>
       </w:pPr>
       <w:r>
         <w:t xml:space="preserve">Representa la </w:t>
@@ -1517,6 +2401,7 @@
           <w:ilvl w:val="0"/>
           <w:numId w:val="1"/>
         </w:numPr>
+        <w:jc w:val="both"/>
       </w:pPr>
       <w:r>
         <w:t xml:space="preserve">Utiliza </w:t>
@@ -1537,6 +2422,7 @@
           <w:ilvl w:val="0"/>
           <w:numId w:val="1"/>
         </w:numPr>
+        <w:jc w:val="both"/>
       </w:pPr>
       <w:r>
         <w:t>Los modelos definidos incluyen:</w:t>
@@ -1548,6 +2434,7 @@
           <w:ilvl w:val="1"/>
           <w:numId w:val="1"/>
         </w:numPr>
+        <w:jc w:val="both"/>
       </w:pPr>
       <w:r>
         <w:rPr>
@@ -1565,6 +2452,7 @@
           <w:ilvl w:val="1"/>
           <w:numId w:val="1"/>
         </w:numPr>
+        <w:jc w:val="both"/>
       </w:pPr>
       <w:r>
         <w:rPr>
@@ -1582,6 +2470,7 @@
           <w:ilvl w:val="1"/>
           <w:numId w:val="1"/>
         </w:numPr>
+        <w:jc w:val="both"/>
       </w:pPr>
       <w:r>
         <w:rPr>
@@ -1599,6 +2488,7 @@
           <w:ilvl w:val="1"/>
           <w:numId w:val="1"/>
         </w:numPr>
+        <w:jc w:val="both"/>
       </w:pPr>
       <w:r>
         <w:rPr>
@@ -1616,6 +2506,7 @@
           <w:ilvl w:val="1"/>
           <w:numId w:val="1"/>
         </w:numPr>
+        <w:jc w:val="both"/>
       </w:pPr>
       <w:r>
         <w:rPr>
@@ -1633,6 +2524,7 @@
           <w:ilvl w:val="1"/>
           <w:numId w:val="1"/>
         </w:numPr>
+        <w:jc w:val="both"/>
       </w:pPr>
       <w:r>
         <w:rPr>
@@ -1650,6 +2542,7 @@
           <w:ilvl w:val="1"/>
           <w:numId w:val="1"/>
         </w:numPr>
+        <w:jc w:val="both"/>
       </w:pPr>
       <w:r>
         <w:rPr>
@@ -1664,6 +2557,7 @@
     <w:p>
       <w:pPr>
         <w:pStyle w:val="Ttulo4"/>
+        <w:jc w:val="both"/>
         <w:rPr>
           <w:b w:val="0"/>
         </w:rPr>
@@ -1684,6 +2578,7 @@
           <w:ilvl w:val="0"/>
           <w:numId w:val="1"/>
         </w:numPr>
+        <w:jc w:val="both"/>
       </w:pPr>
       <w:r>
         <w:t xml:space="preserve">Representa la </w:t>
@@ -1704,6 +2599,7 @@
           <w:ilvl w:val="0"/>
           <w:numId w:val="1"/>
         </w:numPr>
+        <w:jc w:val="both"/>
       </w:pPr>
       <w:r>
         <w:t xml:space="preserve">Desarrollada con </w:t>
@@ -1751,6 +2647,7 @@
           <w:ilvl w:val="0"/>
           <w:numId w:val="1"/>
         </w:numPr>
+        <w:jc w:val="both"/>
       </w:pPr>
       <w:r>
         <w:t>Las vistas incluyen:</w:t>
@@ -1762,6 +2659,7 @@
           <w:ilvl w:val="1"/>
           <w:numId w:val="1"/>
         </w:numPr>
+        <w:jc w:val="both"/>
       </w:pPr>
       <w:r>
         <w:rPr>
@@ -1779,6 +2677,7 @@
           <w:ilvl w:val="1"/>
           <w:numId w:val="1"/>
         </w:numPr>
+        <w:jc w:val="both"/>
       </w:pPr>
       <w:r>
         <w:rPr>
@@ -1796,6 +2695,7 @@
           <w:ilvl w:val="1"/>
           <w:numId w:val="1"/>
         </w:numPr>
+        <w:jc w:val="both"/>
       </w:pPr>
       <w:r>
         <w:rPr>
@@ -1813,6 +2713,7 @@
           <w:ilvl w:val="1"/>
           <w:numId w:val="1"/>
         </w:numPr>
+        <w:jc w:val="both"/>
       </w:pPr>
       <w:r>
         <w:rPr>
@@ -1827,6 +2728,7 @@
     <w:p>
       <w:pPr>
         <w:pStyle w:val="Ttulo4"/>
+        <w:jc w:val="both"/>
         <w:rPr>
           <w:b w:val="0"/>
         </w:rPr>
@@ -1847,6 +2749,7 @@
           <w:ilvl w:val="0"/>
           <w:numId w:val="1"/>
         </w:numPr>
+        <w:jc w:val="both"/>
       </w:pPr>
       <w:r>
         <w:t xml:space="preserve">Maneja las </w:t>
@@ -1876,6 +2779,7 @@
           <w:ilvl w:val="0"/>
           <w:numId w:val="1"/>
         </w:numPr>
+        <w:jc w:val="both"/>
       </w:pPr>
       <w:r>
         <w:t xml:space="preserve">Desarrollado con </w:t>
@@ -1896,6 +2800,7 @@
           <w:ilvl w:val="1"/>
           <w:numId w:val="1"/>
         </w:numPr>
+        <w:jc w:val="both"/>
       </w:pPr>
       <w:r>
         <w:lastRenderedPageBreak/>
@@ -1908,6 +2813,7 @@
           <w:ilvl w:val="1"/>
           <w:numId w:val="1"/>
         </w:numPr>
+        <w:jc w:val="both"/>
       </w:pPr>
       <w:r>
         <w:t>Gestionar la autenticación y autorización de usuarios.</w:t>
@@ -1919,6 +2825,7 @@
           <w:ilvl w:val="1"/>
           <w:numId w:val="1"/>
         </w:numPr>
+        <w:jc w:val="both"/>
       </w:pPr>
       <w:r>
         <w:t>Coordinar las interacciones entre el modelo y la vista.</w:t>
@@ -1930,12 +2837,16 @@
           <w:ilvl w:val="1"/>
           <w:numId w:val="1"/>
         </w:numPr>
+        <w:jc w:val="both"/>
       </w:pPr>
       <w:r>
         <w:t>Garantizar que las respuestas sean enviadas de manera eficiente al usuario.</w:t>
       </w:r>
     </w:p>
     <w:p>
+      <w:pPr>
+        <w:jc w:val="both"/>
+      </w:pPr>
       <w:r>
         <w:pict w14:anchorId="5BF0F588">
           <v:rect id="_x0000_i1033" style="width:470.3pt;height:1.5pt" o:hrstd="t" o:hr="t" fillcolor="gray" stroked="f">
@@ -1947,6 +2858,7 @@
     <w:p>
       <w:pPr>
         <w:pStyle w:val="Ttulo3"/>
+        <w:jc w:val="both"/>
         <w:rPr>
           <w:b w:val="0"/>
         </w:rPr>
@@ -1956,6 +2868,9 @@
       </w:r>
     </w:p>
     <w:p>
+      <w:pPr>
+        <w:jc w:val="both"/>
+      </w:pPr>
       <w:r>
         <w:t xml:space="preserve">El diseño de las interfaces de </w:t>
       </w:r>
@@ -2008,6 +2923,7 @@
     <w:p>
       <w:pPr>
         <w:pStyle w:val="Ttulo4"/>
+        <w:jc w:val="both"/>
         <w:rPr>
           <w:b w:val="0"/>
         </w:rPr>
@@ -2028,6 +2944,7 @@
           <w:ilvl w:val="0"/>
           <w:numId w:val="4"/>
         </w:numPr>
+        <w:jc w:val="both"/>
       </w:pPr>
       <w:r>
         <w:rPr>
@@ -2045,6 +2962,7 @@
           <w:ilvl w:val="1"/>
           <w:numId w:val="1"/>
         </w:numPr>
+        <w:jc w:val="both"/>
       </w:pPr>
       <w:r>
         <w:t>Diseño minimalista con campos para correo electrónico y contraseña.</w:t>
@@ -2056,6 +2974,7 @@
           <w:ilvl w:val="1"/>
           <w:numId w:val="1"/>
         </w:numPr>
+        <w:jc w:val="both"/>
       </w:pPr>
       <w:r>
         <w:t>Opción para recuperar la contraseña en caso de olvido.</w:t>
@@ -2067,6 +2986,7 @@
           <w:ilvl w:val="1"/>
           <w:numId w:val="1"/>
         </w:numPr>
+        <w:jc w:val="both"/>
       </w:pPr>
       <w:r>
         <w:t>Botón de registro para nuevos usuarios.</w:t>
@@ -2078,6 +2998,7 @@
           <w:ilvl w:val="0"/>
           <w:numId w:val="4"/>
         </w:numPr>
+        <w:jc w:val="both"/>
       </w:pPr>
       <w:r>
         <w:rPr>
@@ -2095,6 +3016,7 @@
           <w:ilvl w:val="1"/>
           <w:numId w:val="1"/>
         </w:numPr>
+        <w:jc w:val="both"/>
       </w:pPr>
       <w:r>
         <w:t>Interfaz organizada con menús laterales y secciones claramente definidas.</w:t>
@@ -2106,6 +3028,7 @@
           <w:ilvl w:val="1"/>
           <w:numId w:val="1"/>
         </w:numPr>
+        <w:jc w:val="both"/>
       </w:pPr>
       <w:r>
         <w:t>Acceso rápido a las funcionalidades de gestión (clientes, empleados, películas, planes, categorías y facturas).</w:t>
@@ -2117,6 +3040,7 @@
           <w:ilvl w:val="1"/>
           <w:numId w:val="1"/>
         </w:numPr>
+        <w:jc w:val="both"/>
       </w:pPr>
       <w:r>
         <w:t>Visualización de estadísticas y métricas clave, como el número de clientes activos y películas disponibles.</w:t>
@@ -2128,6 +3052,7 @@
           <w:ilvl w:val="0"/>
           <w:numId w:val="4"/>
         </w:numPr>
+        <w:jc w:val="both"/>
       </w:pPr>
       <w:r>
         <w:rPr>
@@ -2145,6 +3070,7 @@
           <w:ilvl w:val="1"/>
           <w:numId w:val="1"/>
         </w:numPr>
+        <w:jc w:val="both"/>
       </w:pPr>
       <w:r>
         <w:t>Lista paginada de clientes con opciones para filtrar y buscar.</w:t>
@@ -2156,6 +3082,7 @@
           <w:ilvl w:val="1"/>
           <w:numId w:val="1"/>
         </w:numPr>
+        <w:jc w:val="both"/>
       </w:pPr>
       <w:r>
         <w:t>Formularios para agregar, editar y eliminar clientes.</w:t>
@@ -2167,6 +3094,7 @@
           <w:ilvl w:val="0"/>
           <w:numId w:val="4"/>
         </w:numPr>
+        <w:jc w:val="both"/>
       </w:pPr>
       <w:r>
         <w:rPr>
@@ -2184,6 +3112,7 @@
           <w:ilvl w:val="1"/>
           <w:numId w:val="1"/>
         </w:numPr>
+        <w:jc w:val="both"/>
       </w:pPr>
       <w:r>
         <w:t>Catálogo de películas organizado por categorías.</w:t>
@@ -2195,6 +3124,7 @@
           <w:ilvl w:val="1"/>
           <w:numId w:val="1"/>
         </w:numPr>
+        <w:jc w:val="both"/>
       </w:pPr>
       <w:r>
         <w:t>Formularios para agregar, editar y desactivar películas.</w:t>
@@ -2206,6 +3136,7 @@
           <w:ilvl w:val="1"/>
           <w:numId w:val="1"/>
         </w:numPr>
+        <w:jc w:val="both"/>
       </w:pPr>
       <w:r>
         <w:t>Opción para subir imágenes y descripciones detalladas.</w:t>
@@ -2217,6 +3148,7 @@
           <w:ilvl w:val="0"/>
           <w:numId w:val="4"/>
         </w:numPr>
+        <w:jc w:val="both"/>
       </w:pPr>
       <w:r>
         <w:rPr>
@@ -2234,6 +3166,7 @@
           <w:ilvl w:val="1"/>
           <w:numId w:val="1"/>
         </w:numPr>
+        <w:jc w:val="both"/>
       </w:pPr>
       <w:r>
         <w:t>Lista de planes disponibles con detalles como precio, calidad y número de dispositivos permitidos.</w:t>
@@ -2245,6 +3178,7 @@
           <w:ilvl w:val="1"/>
           <w:numId w:val="1"/>
         </w:numPr>
+        <w:jc w:val="both"/>
       </w:pPr>
       <w:r>
         <w:t>Formularios para agregar, editar y desactivar planes.</w:t>
@@ -2256,6 +3190,7 @@
           <w:ilvl w:val="0"/>
           <w:numId w:val="4"/>
         </w:numPr>
+        <w:jc w:val="both"/>
       </w:pPr>
       <w:r>
         <w:rPr>
@@ -2273,6 +3208,7 @@
           <w:ilvl w:val="1"/>
           <w:numId w:val="1"/>
         </w:numPr>
+        <w:jc w:val="both"/>
       </w:pPr>
       <w:r>
         <w:lastRenderedPageBreak/>
@@ -2285,12 +3221,16 @@
           <w:ilvl w:val="1"/>
           <w:numId w:val="1"/>
         </w:numPr>
+        <w:jc w:val="both"/>
       </w:pPr>
       <w:r>
         <w:t>Formularios para agregar, editar y desactivar facturas.</w:t>
       </w:r>
     </w:p>
     <w:p>
+      <w:pPr>
+        <w:jc w:val="both"/>
+      </w:pPr>
       <w:r>
         <w:pict w14:anchorId="46084DA1">
           <v:rect id="_x0000_i1034" style="width:470.3pt;height:1.5pt" o:hrstd="t" o:hr="t" fillcolor="gray" stroked="f">
@@ -2302,6 +3242,7 @@
     <w:p>
       <w:pPr>
         <w:pStyle w:val="Ttulo3"/>
+        <w:jc w:val="both"/>
         <w:rPr>
           <w:b w:val="0"/>
         </w:rPr>
@@ -2311,6 +3252,9 @@
       </w:r>
     </w:p>
     <w:p>
+      <w:pPr>
+        <w:jc w:val="both"/>
+      </w:pPr>
       <w:r>
         <w:t xml:space="preserve">El flujo de navegación de </w:t>
       </w:r>
@@ -2345,6 +3289,7 @@
     <w:p>
       <w:pPr>
         <w:pStyle w:val="Ttulo4"/>
+        <w:jc w:val="both"/>
         <w:rPr>
           <w:b w:val="0"/>
         </w:rPr>
@@ -2365,6 +3310,7 @@
           <w:ilvl w:val="0"/>
           <w:numId w:val="4"/>
         </w:numPr>
+        <w:jc w:val="both"/>
       </w:pPr>
       <w:r>
         <w:rPr>
@@ -2382,6 +3328,7 @@
           <w:ilvl w:val="1"/>
           <w:numId w:val="1"/>
         </w:numPr>
+        <w:jc w:val="both"/>
       </w:pPr>
       <w:r>
         <w:t>Los usuarios no autenticados son redirigidos al login.</w:t>
@@ -2393,6 +3340,7 @@
           <w:ilvl w:val="1"/>
           <w:numId w:val="1"/>
         </w:numPr>
+        <w:jc w:val="both"/>
       </w:pPr>
       <w:r>
         <w:t>Los usuarios autenticados son redirigidos al panel de administración o al catálogo de películas, según su rol.</w:t>
@@ -2404,6 +3352,7 @@
           <w:ilvl w:val="0"/>
           <w:numId w:val="4"/>
         </w:numPr>
+        <w:jc w:val="both"/>
       </w:pPr>
       <w:r>
         <w:rPr>
@@ -2421,6 +3370,7 @@
           <w:ilvl w:val="1"/>
           <w:numId w:val="1"/>
         </w:numPr>
+        <w:jc w:val="both"/>
       </w:pPr>
       <w:r>
         <w:t>Los usuarios ingresan sus credenciales.</w:t>
@@ -2432,6 +3382,7 @@
           <w:ilvl w:val="1"/>
           <w:numId w:val="1"/>
         </w:numPr>
+        <w:jc w:val="both"/>
       </w:pPr>
       <w:r>
         <w:t>Si las credenciales son válidas, son redirigidos a su página principal.</w:t>
@@ -2443,6 +3394,7 @@
           <w:ilvl w:val="1"/>
           <w:numId w:val="1"/>
         </w:numPr>
+        <w:jc w:val="both"/>
       </w:pPr>
       <w:r>
         <w:t>Si las credenciales son incorrectas, se muestra un mensaje de error.</w:t>
@@ -2454,6 +3406,7 @@
           <w:ilvl w:val="0"/>
           <w:numId w:val="4"/>
         </w:numPr>
+        <w:jc w:val="both"/>
       </w:pPr>
       <w:r>
         <w:rPr>
@@ -2471,6 +3424,7 @@
           <w:ilvl w:val="1"/>
           <w:numId w:val="1"/>
         </w:numPr>
+        <w:jc w:val="both"/>
       </w:pPr>
       <w:r>
         <w:t>Los administradores pueden acceder a todas las funcionalidades de gestión.</w:t>
@@ -2482,6 +3436,7 @@
           <w:ilvl w:val="1"/>
           <w:numId w:val="1"/>
         </w:numPr>
+        <w:jc w:val="both"/>
       </w:pPr>
       <w:r>
         <w:t>Los empleados tienen acceso limitado a la gestión de clientes y facturas.</w:t>
@@ -2493,6 +3448,7 @@
           <w:ilvl w:val="0"/>
           <w:numId w:val="4"/>
         </w:numPr>
+        <w:jc w:val="both"/>
       </w:pPr>
       <w:r>
         <w:rPr>
@@ -2510,6 +3466,7 @@
           <w:ilvl w:val="1"/>
           <w:numId w:val="1"/>
         </w:numPr>
+        <w:jc w:val="both"/>
       </w:pPr>
       <w:r>
         <w:t>Los clientes pueden explorar el catálogo, filtrar por categorías y seleccionar películas para ver detalles.</w:t>
@@ -2521,6 +3478,7 @@
           <w:ilvl w:val="0"/>
           <w:numId w:val="4"/>
         </w:numPr>
+        <w:jc w:val="both"/>
       </w:pPr>
       <w:r>
         <w:rPr>
@@ -2538,6 +3496,7 @@
           <w:ilvl w:val="1"/>
           <w:numId w:val="1"/>
         </w:numPr>
+        <w:jc w:val="both"/>
       </w:pPr>
       <w:r>
         <w:t>Los clientes pueden ver los planes disponibles y seleccionar uno para suscribirse.</w:t>
@@ -2549,6 +3508,7 @@
           <w:ilvl w:val="0"/>
           <w:numId w:val="4"/>
         </w:numPr>
+        <w:jc w:val="both"/>
       </w:pPr>
       <w:r>
         <w:rPr>
@@ -2566,6 +3526,7 @@
           <w:ilvl w:val="1"/>
           <w:numId w:val="1"/>
         </w:numPr>
+        <w:jc w:val="both"/>
       </w:pPr>
       <w:r>
         <w:t>Los empleados pueden agregar, editar y desactivar facturas.</w:t>
@@ -2577,12 +3538,16 @@
           <w:ilvl w:val="1"/>
           <w:numId w:val="1"/>
         </w:numPr>
+        <w:jc w:val="both"/>
       </w:pPr>
       <w:r>
         <w:t>Los clientes pueden ver su historial de facturas.</w:t>
       </w:r>
     </w:p>
     <w:p>
+      <w:pPr>
+        <w:jc w:val="both"/>
+      </w:pPr>
       <w:r>
         <w:pict w14:anchorId="4796F08E">
           <v:rect id="_x0000_i1035" style="width:470.3pt;height:1.5pt" o:hrstd="t" o:hr="t" fillcolor="gray" stroked="f">
@@ -2591,11 +3556,20 @@
         </w:pict>
       </w:r>
     </w:p>
-    <w:p/>
-    <w:p/>
+    <w:p>
+      <w:pPr>
+        <w:jc w:val="both"/>
+      </w:pPr>
+    </w:p>
+    <w:p>
+      <w:pPr>
+        <w:jc w:val="both"/>
+      </w:pPr>
+    </w:p>
     <w:p>
       <w:pPr>
         <w:pStyle w:val="Ttulo3"/>
+        <w:jc w:val="both"/>
         <w:rPr>
           <w:b w:val="0"/>
         </w:rPr>
@@ -2608,6 +3582,7 @@
     <w:p>
       <w:pPr>
         <w:pStyle w:val="Ttulo4"/>
+        <w:jc w:val="both"/>
         <w:rPr>
           <w:b w:val="0"/>
         </w:rPr>
@@ -2622,6 +3597,7 @@
           <w:ilvl w:val="0"/>
           <w:numId w:val="1"/>
         </w:numPr>
+        <w:jc w:val="both"/>
       </w:pPr>
       <w:r>
         <w:rPr>
@@ -2639,6 +3615,7 @@
           <w:ilvl w:val="0"/>
           <w:numId w:val="1"/>
         </w:numPr>
+        <w:jc w:val="both"/>
       </w:pPr>
       <w:r>
         <w:rPr>
@@ -2656,6 +3633,7 @@
           <w:ilvl w:val="0"/>
           <w:numId w:val="1"/>
         </w:numPr>
+        <w:jc w:val="both"/>
       </w:pPr>
       <w:r>
         <w:rPr>
@@ -2673,6 +3651,7 @@
           <w:ilvl w:val="0"/>
           <w:numId w:val="1"/>
         </w:numPr>
+        <w:jc w:val="both"/>
       </w:pPr>
       <w:r>
         <w:rPr>
@@ -2687,6 +3666,7 @@
     <w:p>
       <w:pPr>
         <w:pStyle w:val="Ttulo4"/>
+        <w:jc w:val="both"/>
         <w:rPr>
           <w:b w:val="0"/>
         </w:rPr>
@@ -2696,6 +3676,9 @@
       </w:r>
     </w:p>
     <w:p>
+      <w:pPr>
+        <w:jc w:val="both"/>
+      </w:pPr>
       <w:r>
         <w:t>El proyecto está organizado de la siguiente manera:</w:t>
       </w:r>
@@ -2703,6 +3686,7 @@
     <w:p>
       <w:pPr>
         <w:pStyle w:val="FencedCode"/>
+        <w:jc w:val="both"/>
       </w:pPr>
       <w:r>
         <w:t>/CineSucre</w:t>
@@ -2814,6 +3798,7 @@
     <w:p>
       <w:pPr>
         <w:pStyle w:val="Ttulo4"/>
+        <w:jc w:val="both"/>
         <w:rPr>
           <w:b w:val="0"/>
         </w:rPr>
@@ -2828,6 +3813,7 @@
           <w:ilvl w:val="0"/>
           <w:numId w:val="1"/>
         </w:numPr>
+        <w:jc w:val="both"/>
       </w:pPr>
       <w:r>
         <w:rPr>
@@ -2854,6 +3840,7 @@
           <w:ilvl w:val="0"/>
           <w:numId w:val="1"/>
         </w:numPr>
+        <w:jc w:val="both"/>
       </w:pPr>
       <w:r>
         <w:rPr>
@@ -2868,6 +3855,7 @@
     <w:p>
       <w:pPr>
         <w:pStyle w:val="Ttulo4"/>
+        <w:jc w:val="both"/>
         <w:rPr>
           <w:b w:val="0"/>
         </w:rPr>
@@ -2882,6 +3870,7 @@
           <w:ilvl w:val="0"/>
           <w:numId w:val="1"/>
         </w:numPr>
+        <w:jc w:val="both"/>
       </w:pPr>
       <w:r>
         <w:rPr>
@@ -2899,6 +3888,7 @@
           <w:ilvl w:val="0"/>
           <w:numId w:val="1"/>
         </w:numPr>
+        <w:jc w:val="both"/>
       </w:pPr>
       <w:r>
         <w:rPr>
@@ -2916,6 +3906,7 @@
           <w:ilvl w:val="0"/>
           <w:numId w:val="1"/>
         </w:numPr>
+        <w:jc w:val="both"/>
       </w:pPr>
       <w:r>
         <w:rPr>
@@ -2928,6 +3919,9 @@
       </w:r>
     </w:p>
     <w:p>
+      <w:pPr>
+        <w:jc w:val="both"/>
+      </w:pPr>
       <w:r>
         <w:pict w14:anchorId="049753FA">
           <v:rect id="_x0000_i1036" style="width:470.3pt;height:1.5pt" o:hrstd="t" o:hr="t" fillcolor="gray" stroked="f">
@@ -2939,6 +3933,7 @@
     <w:p>
       <w:pPr>
         <w:pStyle w:val="Ttulo3"/>
+        <w:jc w:val="both"/>
         <w:rPr>
           <w:b w:val="0"/>
         </w:rPr>
@@ -2951,6 +3946,7 @@
     <w:p>
       <w:pPr>
         <w:pStyle w:val="Ttulo4"/>
+        <w:jc w:val="both"/>
         <w:rPr>
           <w:b w:val="0"/>
         </w:rPr>
@@ -2965,6 +3961,7 @@
           <w:ilvl w:val="0"/>
           <w:numId w:val="1"/>
         </w:numPr>
+        <w:jc w:val="both"/>
       </w:pPr>
       <w:r>
         <w:rPr>
@@ -2982,6 +3979,7 @@
           <w:ilvl w:val="0"/>
           <w:numId w:val="1"/>
         </w:numPr>
+        <w:jc w:val="both"/>
       </w:pPr>
       <w:r>
         <w:rPr>
@@ -2999,6 +3997,7 @@
           <w:ilvl w:val="0"/>
           <w:numId w:val="1"/>
         </w:numPr>
+        <w:jc w:val="both"/>
       </w:pPr>
       <w:r>
         <w:rPr>
@@ -3013,6 +4012,7 @@
     <w:p>
       <w:pPr>
         <w:pStyle w:val="Ttulo4"/>
+        <w:jc w:val="both"/>
         <w:rPr>
           <w:b w:val="0"/>
         </w:rPr>
@@ -3027,6 +4027,7 @@
           <w:ilvl w:val="0"/>
           <w:numId w:val="1"/>
         </w:numPr>
+        <w:jc w:val="both"/>
       </w:pPr>
       <w:r>
         <w:rPr>
@@ -3044,6 +4045,7 @@
           <w:ilvl w:val="0"/>
           <w:numId w:val="1"/>
         </w:numPr>
+        <w:jc w:val="both"/>
       </w:pPr>
       <w:r>
         <w:rPr>
@@ -3058,6 +4060,7 @@
     <w:p>
       <w:pPr>
         <w:pStyle w:val="Ttulo4"/>
+        <w:jc w:val="both"/>
         <w:rPr>
           <w:b w:val="0"/>
         </w:rPr>
@@ -3072,6 +4075,7 @@
           <w:ilvl w:val="0"/>
           <w:numId w:val="1"/>
         </w:numPr>
+        <w:jc w:val="both"/>
       </w:pPr>
       <w:r>
         <w:rPr>
@@ -3089,6 +4093,7 @@
           <w:ilvl w:val="0"/>
           <w:numId w:val="1"/>
         </w:numPr>
+        <w:jc w:val="both"/>
       </w:pPr>
       <w:r>
         <w:rPr>
@@ -3101,6 +4106,9 @@
       </w:r>
     </w:p>
     <w:p>
+      <w:pPr>
+        <w:jc w:val="both"/>
+      </w:pPr>
       <w:r>
         <w:pict w14:anchorId="3C7D4FDF">
           <v:rect id="_x0000_i1037" style="width:470.3pt;height:1.5pt" o:hrstd="t" o:hr="t" fillcolor="gray" stroked="f">
@@ -3109,24 +4117,85 @@
         </w:pict>
       </w:r>
     </w:p>
-    <w:p/>
-    <w:p/>
-    <w:p/>
-    <w:p/>
-    <w:p/>
-    <w:p/>
-    <w:p/>
-    <w:p/>
-    <w:p/>
-    <w:p/>
-    <w:p/>
-    <w:p/>
-    <w:p/>
-    <w:p/>
-    <w:p/>
+    <w:p>
+      <w:pPr>
+        <w:jc w:val="both"/>
+      </w:pPr>
+    </w:p>
+    <w:p>
+      <w:pPr>
+        <w:jc w:val="both"/>
+      </w:pPr>
+    </w:p>
+    <w:p>
+      <w:pPr>
+        <w:jc w:val="both"/>
+      </w:pPr>
+    </w:p>
+    <w:p>
+      <w:pPr>
+        <w:jc w:val="both"/>
+      </w:pPr>
+    </w:p>
+    <w:p>
+      <w:pPr>
+        <w:jc w:val="both"/>
+      </w:pPr>
+    </w:p>
+    <w:p>
+      <w:pPr>
+        <w:jc w:val="both"/>
+      </w:pPr>
+    </w:p>
+    <w:p>
+      <w:pPr>
+        <w:jc w:val="both"/>
+      </w:pPr>
+    </w:p>
+    <w:p>
+      <w:pPr>
+        <w:jc w:val="both"/>
+      </w:pPr>
+    </w:p>
+    <w:p>
+      <w:pPr>
+        <w:jc w:val="both"/>
+      </w:pPr>
+    </w:p>
+    <w:p>
+      <w:pPr>
+        <w:jc w:val="both"/>
+      </w:pPr>
+    </w:p>
+    <w:p>
+      <w:pPr>
+        <w:jc w:val="both"/>
+      </w:pPr>
+    </w:p>
+    <w:p>
+      <w:pPr>
+        <w:jc w:val="both"/>
+      </w:pPr>
+    </w:p>
+    <w:p>
+      <w:pPr>
+        <w:jc w:val="both"/>
+      </w:pPr>
+    </w:p>
+    <w:p>
+      <w:pPr>
+        <w:jc w:val="both"/>
+      </w:pPr>
+    </w:p>
+    <w:p>
+      <w:pPr>
+        <w:jc w:val="both"/>
+      </w:pPr>
+    </w:p>
     <w:p>
       <w:pPr>
         <w:pStyle w:val="Ttulo3"/>
+        <w:jc w:val="both"/>
         <w:rPr>
           <w:b w:val="0"/>
         </w:rPr>
@@ -3139,6 +4208,7 @@
     <w:p>
       <w:pPr>
         <w:pStyle w:val="Ttulo4"/>
+        <w:jc w:val="both"/>
         <w:rPr>
           <w:b w:val="0"/>
         </w:rPr>
@@ -3153,6 +4223,7 @@
           <w:ilvl w:val="0"/>
           <w:numId w:val="1"/>
         </w:numPr>
+        <w:jc w:val="both"/>
       </w:pPr>
       <w:r>
         <w:rPr>
@@ -3178,6 +4249,7 @@
           <w:ilvl w:val="0"/>
           <w:numId w:val="1"/>
         </w:numPr>
+        <w:jc w:val="both"/>
       </w:pPr>
       <w:r>
         <w:rPr>
@@ -3192,6 +4264,7 @@
     <w:p>
       <w:pPr>
         <w:pStyle w:val="Ttulo4"/>
+        <w:jc w:val="both"/>
         <w:rPr>
           <w:b w:val="0"/>
         </w:rPr>
@@ -3206,6 +4279,7 @@
           <w:ilvl w:val="0"/>
           <w:numId w:val="6"/>
         </w:numPr>
+        <w:jc w:val="both"/>
       </w:pPr>
       <w:r>
         <w:rPr>
@@ -3221,6 +4295,7 @@
       <w:pPr>
         <w:shd w:val="solid" w:color="E2E2E2" w:fill="auto"/>
         <w:ind w:left="360"/>
+        <w:jc w:val="both"/>
         <w:rPr>
           <w:rFonts w:ascii="Consolas" w:eastAsia="Consolas" w:hAnsi="Consolas" w:cs="Consolas"/>
           <w:sz w:val="20"/>
@@ -3283,6 +4358,7 @@
           <w:ilvl w:val="0"/>
           <w:numId w:val="6"/>
         </w:numPr>
+        <w:jc w:val="both"/>
       </w:pPr>
       <w:r>
         <w:rPr>
@@ -3298,6 +4374,7 @@
       <w:pPr>
         <w:shd w:val="solid" w:color="E2E2E2" w:fill="auto"/>
         <w:ind w:left="360"/>
+        <w:jc w:val="both"/>
         <w:rPr>
           <w:rFonts w:ascii="Consolas" w:eastAsia="Consolas" w:hAnsi="Consolas" w:cs="Consolas"/>
           <w:sz w:val="20"/>
@@ -3328,6 +4405,7 @@
           <w:ilvl w:val="0"/>
           <w:numId w:val="6"/>
         </w:numPr>
+        <w:jc w:val="both"/>
       </w:pPr>
       <w:r>
         <w:rPr>
@@ -3343,6 +4421,7 @@
       <w:pPr>
         <w:shd w:val="solid" w:color="E2E2E2" w:fill="auto"/>
         <w:ind w:left="360"/>
+        <w:jc w:val="both"/>
         <w:rPr>
           <w:rFonts w:ascii="Consolas" w:eastAsia="Consolas" w:hAnsi="Consolas" w:cs="Consolas"/>
           <w:sz w:val="20"/>
@@ -3364,6 +4443,7 @@
           <w:ilvl w:val="0"/>
           <w:numId w:val="6"/>
         </w:numPr>
+        <w:jc w:val="both"/>
       </w:pPr>
       <w:r>
         <w:rPr>
@@ -3381,6 +4461,7 @@
           <w:ilvl w:val="1"/>
           <w:numId w:val="8"/>
         </w:numPr>
+        <w:jc w:val="both"/>
       </w:pPr>
       <w:r>
         <w:t xml:space="preserve">Crear una base de datos en MySQL con el nombre </w:t>
@@ -3404,6 +4485,7 @@
           <w:ilvl w:val="1"/>
           <w:numId w:val="8"/>
         </w:numPr>
+        <w:jc w:val="both"/>
       </w:pPr>
       <w:r>
         <w:t xml:space="preserve">Importar el archivo </w:t>
@@ -3427,6 +4509,7 @@
           <w:ilvl w:val="0"/>
           <w:numId w:val="6"/>
         </w:numPr>
+        <w:jc w:val="both"/>
       </w:pPr>
       <w:r>
         <w:rPr>
@@ -3442,6 +4525,7 @@
       <w:pPr>
         <w:shd w:val="solid" w:color="E2E2E2" w:fill="auto"/>
         <w:ind w:left="360"/>
+        <w:jc w:val="both"/>
         <w:rPr>
           <w:rFonts w:ascii="Consolas" w:eastAsia="Consolas" w:hAnsi="Consolas" w:cs="Consolas"/>
           <w:sz w:val="20"/>
@@ -3473,6 +4557,7 @@
           <w:ilvl w:val="0"/>
           <w:numId w:val="6"/>
         </w:numPr>
+        <w:jc w:val="both"/>
       </w:pPr>
       <w:r>
         <w:rPr>
@@ -3490,6 +4575,7 @@
           <w:ilvl w:val="1"/>
           <w:numId w:val="8"/>
         </w:numPr>
+        <w:jc w:val="both"/>
       </w:pPr>
       <w:r>
         <w:t xml:space="preserve">Abra su navegador y vaya a </w:t>
@@ -3508,6 +4594,9 @@
       </w:r>
     </w:p>
     <w:p>
+      <w:pPr>
+        <w:jc w:val="both"/>
+      </w:pPr>
       <w:r>
         <w:pict w14:anchorId="2E6E04BD">
           <v:rect id="_x0000_i1049" style="width:470.3pt;height:1.5pt" o:hrstd="t" o:hr="t" fillcolor="gray" stroked="f">
@@ -3519,32 +4608,42 @@
     <w:p>
       <w:pPr>
         <w:pStyle w:val="Ttulo3"/>
+        <w:jc w:val="both"/>
       </w:pPr>
     </w:p>
     <w:p>
       <w:pPr>
         <w:pStyle w:val="Ttulo3"/>
+        <w:jc w:val="both"/>
       </w:pPr>
     </w:p>
     <w:p>
       <w:pPr>
         <w:pStyle w:val="Ttulo3"/>
+        <w:jc w:val="both"/>
       </w:pPr>
     </w:p>
     <w:p>
       <w:pPr>
         <w:pStyle w:val="Ttulo3"/>
+        <w:jc w:val="both"/>
       </w:pPr>
     </w:p>
     <w:p>
       <w:pPr>
         <w:pStyle w:val="Ttulo3"/>
-      </w:pPr>
-    </w:p>
-    <w:p/>
+        <w:jc w:val="both"/>
+      </w:pPr>
+    </w:p>
+    <w:p>
+      <w:pPr>
+        <w:jc w:val="both"/>
+      </w:pPr>
+    </w:p>
     <w:p>
       <w:pPr>
         <w:pStyle w:val="Ttulo3"/>
+        <w:jc w:val="both"/>
         <w:rPr>
           <w:b w:val="0"/>
         </w:rPr>
@@ -3557,6 +4656,7 @@
     <w:p>
       <w:pPr>
         <w:pStyle w:val="Ttulo4"/>
+        <w:jc w:val="both"/>
         <w:rPr>
           <w:b w:val="0"/>
         </w:rPr>
@@ -3566,6 +4666,9 @@
       </w:r>
     </w:p>
     <w:p>
+      <w:pPr>
+        <w:jc w:val="both"/>
+      </w:pPr>
       <w:r>
         <w:t xml:space="preserve">El proyecto </w:t>
       </w:r>
@@ -3594,6 +4697,7 @@
           <w:ilvl w:val="0"/>
           <w:numId w:val="5"/>
         </w:numPr>
+        <w:jc w:val="both"/>
       </w:pPr>
       <w:r>
         <w:rPr>
@@ -3611,6 +4715,7 @@
           <w:ilvl w:val="1"/>
           <w:numId w:val="1"/>
         </w:numPr>
+        <w:jc w:val="both"/>
       </w:pPr>
       <w:r>
         <w:t xml:space="preserve">La plataforma cuenta con una interfaz diseñada con </w:t>
@@ -3641,6 +4746,7 @@
           <w:ilvl w:val="0"/>
           <w:numId w:val="5"/>
         </w:numPr>
+        <w:jc w:val="both"/>
       </w:pPr>
       <w:r>
         <w:rPr>
@@ -3658,6 +4764,7 @@
           <w:ilvl w:val="1"/>
           <w:numId w:val="1"/>
         </w:numPr>
+        <w:jc w:val="both"/>
       </w:pPr>
       <w:r>
         <w:t xml:space="preserve">Se implementaron </w:t>
@@ -3678,6 +4785,7 @@
           <w:ilvl w:val="1"/>
           <w:numId w:val="1"/>
         </w:numPr>
+        <w:jc w:val="both"/>
       </w:pPr>
       <w:r>
         <w:t xml:space="preserve">El sistema de </w:t>
@@ -3698,6 +4806,7 @@
           <w:ilvl w:val="0"/>
           <w:numId w:val="5"/>
         </w:numPr>
+        <w:jc w:val="both"/>
       </w:pPr>
       <w:r>
         <w:rPr>
@@ -3715,6 +4824,7 @@
           <w:ilvl w:val="1"/>
           <w:numId w:val="1"/>
         </w:numPr>
+        <w:jc w:val="both"/>
       </w:pPr>
       <w:r>
         <w:t xml:space="preserve">Todas las listas están </w:t>
@@ -3735,6 +4845,7 @@
           <w:ilvl w:val="1"/>
           <w:numId w:val="1"/>
         </w:numPr>
+        <w:jc w:val="both"/>
       </w:pPr>
       <w:r>
         <w:t xml:space="preserve">La plataforma está optimizada para funcionar incluso en zonas con </w:t>
@@ -3755,6 +4866,7 @@
           <w:ilvl w:val="0"/>
           <w:numId w:val="5"/>
         </w:numPr>
+        <w:jc w:val="both"/>
       </w:pPr>
       <w:r>
         <w:rPr>
@@ -3772,6 +4884,7 @@
           <w:ilvl w:val="1"/>
           <w:numId w:val="1"/>
         </w:numPr>
+        <w:jc w:val="both"/>
       </w:pPr>
       <w:r>
         <w:rPr>
@@ -3793,6 +4906,9 @@
       </w:r>
     </w:p>
     <w:p>
+      <w:pPr>
+        <w:jc w:val="both"/>
+      </w:pPr>
       <w:r>
         <w:pict w14:anchorId="4DB8A19F">
           <v:rect id="_x0000_i1039" style="width:470.3pt;height:1.5pt" o:hrstd="t" o:hr="t" fillcolor="gray" stroked="f">
@@ -3804,6 +4920,7 @@
     <w:p>
       <w:pPr>
         <w:pStyle w:val="Ttulo4"/>
+        <w:jc w:val="both"/>
         <w:rPr>
           <w:b w:val="0"/>
         </w:rPr>
@@ -3813,6 +4930,9 @@
       </w:r>
     </w:p>
     <w:p>
+      <w:pPr>
+        <w:jc w:val="both"/>
+      </w:pPr>
       <w:r>
         <w:t xml:space="preserve">Aunque el proyecto ha alcanzado sus objetivos principales, existen algunas </w:t>
       </w:r>
@@ -3832,6 +4952,7 @@
           <w:ilvl w:val="0"/>
           <w:numId w:val="5"/>
         </w:numPr>
+        <w:jc w:val="both"/>
       </w:pPr>
       <w:r>
         <w:rPr>
@@ -3849,6 +4970,7 @@
           <w:ilvl w:val="1"/>
           <w:numId w:val="1"/>
         </w:numPr>
+        <w:jc w:val="both"/>
       </w:pPr>
       <w:r>
         <w:t xml:space="preserve">En esta fase inicial, no se implementó la integración con pasarelas de pago como </w:t>
@@ -3887,6 +5009,7 @@
           <w:ilvl w:val="1"/>
           <w:numId w:val="1"/>
         </w:numPr>
+        <w:jc w:val="both"/>
       </w:pPr>
       <w:r>
         <w:rPr>
@@ -3905,6 +5028,7 @@
           <w:ilvl w:val="0"/>
           <w:numId w:val="5"/>
         </w:numPr>
+        <w:jc w:val="both"/>
       </w:pPr>
       <w:r>
         <w:rPr>
@@ -3922,6 +5046,7 @@
           <w:ilvl w:val="1"/>
           <w:numId w:val="1"/>
         </w:numPr>
+        <w:jc w:val="both"/>
       </w:pPr>
       <w:r>
         <w:rPr>
@@ -3957,6 +5082,7 @@
           <w:ilvl w:val="1"/>
           <w:numId w:val="1"/>
         </w:numPr>
+        <w:jc w:val="both"/>
       </w:pPr>
       <w:r>
         <w:rPr>
@@ -3974,6 +5100,7 @@
           <w:ilvl w:val="0"/>
           <w:numId w:val="5"/>
         </w:numPr>
+        <w:jc w:val="both"/>
       </w:pPr>
       <w:r>
         <w:rPr>
@@ -3991,6 +5118,7 @@
           <w:ilvl w:val="1"/>
           <w:numId w:val="1"/>
         </w:numPr>
+        <w:jc w:val="both"/>
       </w:pPr>
       <w:r>
         <w:t xml:space="preserve">No se implementó un sistema de </w:t>
@@ -4011,6 +5139,7 @@
           <w:ilvl w:val="1"/>
           <w:numId w:val="1"/>
         </w:numPr>
+        <w:jc w:val="both"/>
       </w:pPr>
       <w:r>
         <w:rPr>
@@ -4023,6 +5152,9 @@
       </w:r>
     </w:p>
     <w:p>
+      <w:pPr>
+        <w:jc w:val="both"/>
+      </w:pPr>
       <w:r>
         <w:pict w14:anchorId="3F1D3E3B">
           <v:rect id="_x0000_i1040" style="width:470.3pt;height:1.5pt" o:hrstd="t" o:hr="t" fillcolor="gray" stroked="f">
@@ -4034,6 +5166,7 @@
     <w:p>
       <w:pPr>
         <w:pStyle w:val="Ttulo4"/>
+        <w:jc w:val="both"/>
         <w:rPr>
           <w:b w:val="0"/>
         </w:rPr>
@@ -4043,6 +5176,9 @@
       </w:r>
     </w:p>
     <w:p>
+      <w:pPr>
+        <w:jc w:val="both"/>
+      </w:pPr>
       <w:r>
         <w:t xml:space="preserve">Para superar las limitaciones actuales y mejorar la plataforma, se proponen las siguientes </w:t>
       </w:r>
@@ -4062,6 +5198,7 @@
           <w:ilvl w:val="0"/>
           <w:numId w:val="5"/>
         </w:numPr>
+        <w:jc w:val="both"/>
       </w:pPr>
       <w:r>
         <w:rPr>
@@ -4079,6 +5216,7 @@
           <w:ilvl w:val="1"/>
           <w:numId w:val="1"/>
         </w:numPr>
+        <w:jc w:val="both"/>
       </w:pPr>
       <w:r>
         <w:t xml:space="preserve">Implementar la integración con pasarelas de pago como </w:t>
@@ -4117,6 +5255,7 @@
           <w:ilvl w:val="1"/>
           <w:numId w:val="1"/>
         </w:numPr>
+        <w:jc w:val="both"/>
       </w:pPr>
       <w:r>
         <w:rPr>
@@ -4134,6 +5273,7 @@
           <w:ilvl w:val="0"/>
           <w:numId w:val="5"/>
         </w:numPr>
+        <w:jc w:val="both"/>
       </w:pPr>
       <w:r>
         <w:rPr>
@@ -4151,6 +5291,7 @@
           <w:ilvl w:val="1"/>
           <w:numId w:val="1"/>
         </w:numPr>
+        <w:jc w:val="both"/>
       </w:pPr>
       <w:r>
         <w:t xml:space="preserve">Desarrollar aplicaciones móviles nativas para </w:t>
@@ -4180,6 +5321,7 @@
           <w:ilvl w:val="1"/>
           <w:numId w:val="1"/>
         </w:numPr>
+        <w:jc w:val="both"/>
       </w:pPr>
       <w:r>
         <w:rPr>
@@ -4197,6 +5339,7 @@
           <w:ilvl w:val="0"/>
           <w:numId w:val="5"/>
         </w:numPr>
+        <w:jc w:val="both"/>
       </w:pPr>
       <w:r>
         <w:rPr>
@@ -4214,6 +5357,7 @@
           <w:ilvl w:val="1"/>
           <w:numId w:val="1"/>
         </w:numPr>
+        <w:jc w:val="both"/>
       </w:pPr>
       <w:r>
         <w:t xml:space="preserve">Integrar un sistema de </w:t>
@@ -4234,6 +5378,7 @@
           <w:ilvl w:val="1"/>
           <w:numId w:val="1"/>
         </w:numPr>
+        <w:jc w:val="both"/>
       </w:pPr>
       <w:r>
         <w:rPr>
@@ -4251,6 +5396,7 @@
           <w:ilvl w:val="0"/>
           <w:numId w:val="5"/>
         </w:numPr>
+        <w:jc w:val="both"/>
       </w:pPr>
       <w:r>
         <w:rPr>
@@ -4268,6 +5414,7 @@
           <w:ilvl w:val="1"/>
           <w:numId w:val="1"/>
         </w:numPr>
+        <w:jc w:val="both"/>
       </w:pPr>
       <w:r>
         <w:lastRenderedPageBreak/>
@@ -4280,6 +5427,7 @@
           <w:ilvl w:val="1"/>
           <w:numId w:val="1"/>
         </w:numPr>
+        <w:jc w:val="both"/>
       </w:pPr>
       <w:r>
         <w:rPr>
@@ -4297,6 +5445,7 @@
           <w:ilvl w:val="0"/>
           <w:numId w:val="5"/>
         </w:numPr>
+        <w:jc w:val="both"/>
       </w:pPr>
       <w:r>
         <w:rPr>
@@ -4314,6 +5463,7 @@
           <w:ilvl w:val="1"/>
           <w:numId w:val="1"/>
         </w:numPr>
+        <w:jc w:val="both"/>
       </w:pPr>
       <w:r>
         <w:t xml:space="preserve">Continuar optimizando la plataforma para funcionar en zonas con </w:t>
@@ -4334,6 +5484,7 @@
           <w:ilvl w:val="1"/>
           <w:numId w:val="1"/>
         </w:numPr>
+        <w:jc w:val="both"/>
       </w:pPr>
       <w:r>
         <w:rPr>
@@ -4351,6 +5502,7 @@
           <w:ilvl w:val="0"/>
           <w:numId w:val="5"/>
         </w:numPr>
+        <w:jc w:val="both"/>
       </w:pPr>
       <w:r>
         <w:rPr>
@@ -4368,6 +5520,7 @@
           <w:ilvl w:val="1"/>
           <w:numId w:val="1"/>
         </w:numPr>
+        <w:jc w:val="both"/>
       </w:pPr>
       <w:r>
         <w:t xml:space="preserve">Permitir a los usuarios compartir películas y planes en redes sociales, así como iniciar sesión utilizando sus cuentas de </w:t>
@@ -4406,6 +5559,7 @@
           <w:ilvl w:val="1"/>
           <w:numId w:val="1"/>
         </w:numPr>
+        <w:jc w:val="both"/>
       </w:pPr>
       <w:r>
         <w:rPr>
@@ -4423,6 +5577,7 @@
           <w:ilvl w:val="0"/>
           <w:numId w:val="5"/>
         </w:numPr>
+        <w:jc w:val="both"/>
       </w:pPr>
       <w:r>
         <w:rPr>
@@ -4440,6 +5595,7 @@
           <w:ilvl w:val="1"/>
           <w:numId w:val="1"/>
         </w:numPr>
+        <w:jc w:val="both"/>
       </w:pPr>
       <w:r>
         <w:t xml:space="preserve">Implementar un sistema de recomendaciones basado en el historial de visualización de los usuarios, utilizando algoritmos de </w:t>
@@ -4460,6 +5616,7 @@
           <w:ilvl w:val="1"/>
           <w:numId w:val="1"/>
         </w:numPr>
+        <w:jc w:val="both"/>
       </w:pPr>
       <w:r>
         <w:rPr>
@@ -4471,23 +5628,80 @@
         <w:t>: Esto mejoraría la experiencia del usuario al ofrecer contenido relevante y personalizado.</w:t>
       </w:r>
     </w:p>
-    <w:p/>
-    <w:p/>
-    <w:p/>
-    <w:p/>
-    <w:p/>
-    <w:p/>
-    <w:p/>
-    <w:p/>
-    <w:p/>
-    <w:p/>
-    <w:p/>
-    <w:p/>
-    <w:p/>
-    <w:p/>
+    <w:p>
+      <w:pPr>
+        <w:jc w:val="both"/>
+      </w:pPr>
+    </w:p>
+    <w:p>
+      <w:pPr>
+        <w:jc w:val="both"/>
+      </w:pPr>
+    </w:p>
+    <w:p>
+      <w:pPr>
+        <w:jc w:val="both"/>
+      </w:pPr>
+    </w:p>
+    <w:p>
+      <w:pPr>
+        <w:jc w:val="both"/>
+      </w:pPr>
+    </w:p>
+    <w:p>
+      <w:pPr>
+        <w:jc w:val="both"/>
+      </w:pPr>
+    </w:p>
+    <w:p>
+      <w:pPr>
+        <w:jc w:val="both"/>
+      </w:pPr>
+    </w:p>
+    <w:p>
+      <w:pPr>
+        <w:jc w:val="both"/>
+      </w:pPr>
+    </w:p>
+    <w:p>
+      <w:pPr>
+        <w:jc w:val="both"/>
+      </w:pPr>
+    </w:p>
+    <w:p>
+      <w:pPr>
+        <w:jc w:val="both"/>
+      </w:pPr>
+    </w:p>
+    <w:p>
+      <w:pPr>
+        <w:jc w:val="both"/>
+      </w:pPr>
+    </w:p>
+    <w:p>
+      <w:pPr>
+        <w:jc w:val="both"/>
+      </w:pPr>
+    </w:p>
+    <w:p>
+      <w:pPr>
+        <w:jc w:val="both"/>
+      </w:pPr>
+    </w:p>
+    <w:p>
+      <w:pPr>
+        <w:jc w:val="both"/>
+      </w:pPr>
+    </w:p>
+    <w:p>
+      <w:pPr>
+        <w:jc w:val="both"/>
+      </w:pPr>
+    </w:p>
     <w:p>
       <w:pPr>
         <w:pStyle w:val="Ttulo3"/>
+        <w:jc w:val="both"/>
         <w:rPr>
           <w:b w:val="0"/>
         </w:rPr>
@@ -4498,6 +5712,9 @@
       </w:r>
     </w:p>
     <w:p>
+      <w:pPr>
+        <w:jc w:val="both"/>
+      </w:pPr>
       <w:r>
         <w:t xml:space="preserve">El proyecto </w:t>
       </w:r>
@@ -4521,6 +5738,9 @@
       </w:r>
     </w:p>
     <w:p>
+      <w:pPr>
+        <w:jc w:val="both"/>
+      </w:pPr>
       <w:r>
         <w:t xml:space="preserve">Al ofrecer, </w:t>
       </w:r>
@@ -4553,6 +5773,9 @@
       </w:r>
     </w:p>
     <w:p>
+      <w:pPr>
+        <w:jc w:val="both"/>
+      </w:pPr>
       <w:r>
         <w:pict w14:anchorId="13251125">
           <v:rect id="_x0000_i1042" style="width:470.3pt;height:1.5pt" o:hrstd="t" o:hr="t" fillcolor="gray" stroked="f">
@@ -4561,29 +5784,110 @@
         </w:pict>
       </w:r>
     </w:p>
-    <w:p/>
-    <w:p/>
-    <w:p/>
-    <w:p/>
-    <w:p/>
-    <w:p/>
-    <w:p/>
-    <w:p/>
-    <w:p/>
-    <w:p/>
-    <w:p/>
-    <w:p/>
-    <w:p/>
-    <w:p/>
-    <w:p/>
-    <w:p/>
-    <w:p/>
-    <w:p/>
-    <w:p/>
-    <w:p/>
+    <w:p>
+      <w:pPr>
+        <w:jc w:val="both"/>
+      </w:pPr>
+    </w:p>
+    <w:p>
+      <w:pPr>
+        <w:jc w:val="both"/>
+      </w:pPr>
+    </w:p>
+    <w:p>
+      <w:pPr>
+        <w:jc w:val="both"/>
+      </w:pPr>
+    </w:p>
+    <w:p>
+      <w:pPr>
+        <w:jc w:val="both"/>
+      </w:pPr>
+    </w:p>
+    <w:p>
+      <w:pPr>
+        <w:jc w:val="both"/>
+      </w:pPr>
+    </w:p>
+    <w:p>
+      <w:pPr>
+        <w:jc w:val="both"/>
+      </w:pPr>
+    </w:p>
+    <w:p>
+      <w:pPr>
+        <w:jc w:val="both"/>
+      </w:pPr>
+    </w:p>
+    <w:p>
+      <w:pPr>
+        <w:jc w:val="both"/>
+      </w:pPr>
+    </w:p>
+    <w:p>
+      <w:pPr>
+        <w:jc w:val="both"/>
+      </w:pPr>
+    </w:p>
+    <w:p>
+      <w:pPr>
+        <w:jc w:val="both"/>
+      </w:pPr>
+    </w:p>
+    <w:p>
+      <w:pPr>
+        <w:jc w:val="both"/>
+      </w:pPr>
+    </w:p>
+    <w:p>
+      <w:pPr>
+        <w:jc w:val="both"/>
+      </w:pPr>
+    </w:p>
+    <w:p>
+      <w:pPr>
+        <w:jc w:val="both"/>
+      </w:pPr>
+    </w:p>
+    <w:p>
+      <w:pPr>
+        <w:jc w:val="both"/>
+      </w:pPr>
+    </w:p>
+    <w:p>
+      <w:pPr>
+        <w:jc w:val="both"/>
+      </w:pPr>
+    </w:p>
+    <w:p>
+      <w:pPr>
+        <w:jc w:val="both"/>
+      </w:pPr>
+    </w:p>
+    <w:p>
+      <w:pPr>
+        <w:jc w:val="both"/>
+      </w:pPr>
+    </w:p>
+    <w:p>
+      <w:pPr>
+        <w:jc w:val="both"/>
+      </w:pPr>
+    </w:p>
+    <w:p>
+      <w:pPr>
+        <w:jc w:val="both"/>
+      </w:pPr>
+    </w:p>
+    <w:p>
+      <w:pPr>
+        <w:jc w:val="both"/>
+      </w:pPr>
+    </w:p>
     <w:p>
       <w:pPr>
         <w:pStyle w:val="Ttulo3"/>
+        <w:jc w:val="both"/>
         <w:rPr>
           <w:b w:val="0"/>
         </w:rPr>
@@ -4599,6 +5903,7 @@
           <w:ilvl w:val="0"/>
           <w:numId w:val="1"/>
         </w:numPr>
+        <w:jc w:val="both"/>
       </w:pPr>
       <w:r>
         <w:t xml:space="preserve">Comisión de Regulación de Comunicaciones (CRC). (2023). </w:t>
@@ -4619,6 +5924,7 @@
           <w:ilvl w:val="0"/>
           <w:numId w:val="1"/>
         </w:numPr>
+        <w:jc w:val="both"/>
       </w:pPr>
       <w:r>
         <w:t xml:space="preserve">DANE. (2023). </w:t>
@@ -4655,6 +5961,7 @@
           <w:ilvl w:val="0"/>
           <w:numId w:val="1"/>
         </w:numPr>
+        <w:jc w:val="both"/>
       </w:pPr>
       <w:r>
         <w:t xml:space="preserve">Flask. (2023). </w:t>
@@ -4675,6 +5982,7 @@
           <w:ilvl w:val="0"/>
           <w:numId w:val="1"/>
         </w:numPr>
+        <w:jc w:val="both"/>
       </w:pPr>
       <w:r>
         <w:t xml:space="preserve">Tailwind CSS. (2023). </w:t>
@@ -4701,7 +6009,9 @@
     <w:sectPr>
       <w:pgSz w:w="12240" w:h="15840" w:code="1"/>
       <w:pgMar w:top="1417" w:right="1701" w:bottom="1417" w:left="1701" w:header="708" w:footer="708" w:gutter="0"/>
+      <w:pgNumType w:start="0"/>
       <w:cols w:space="708"/>
+      <w:titlePg/>
       <w:docGrid w:linePitch="299"/>
     </w:sectPr>
   </w:body>
@@ -5687,7 +6997,686 @@
       <w:highlight w:val="white"/>
     </w:rPr>
   </w:style>
+  <w:style w:type="paragraph" w:styleId="NormalWeb">
+    <w:name w:val="Normal (Web)"/>
+    <w:basedOn w:val="Normal"/>
+    <w:uiPriority w:val="99"/>
+    <w:semiHidden/>
+    <w:unhideWhenUsed/>
+    <w:rsid w:val="000A67CC"/>
+    <w:rPr>
+      <w:rFonts w:ascii="Times New Roman" w:hAnsi="Times New Roman" w:cs="Times New Roman"/>
+      <w:sz w:val="24"/>
+      <w:szCs w:val="24"/>
+    </w:rPr>
+  </w:style>
+  <w:style w:type="paragraph" w:styleId="Sinespaciado">
+    <w:name w:val="No Spacing"/>
+    <w:link w:val="SinespaciadoCar"/>
+    <w:uiPriority w:val="1"/>
+    <w:qFormat/>
+    <w:rsid w:val="000A67CC"/>
+    <w:pPr>
+      <w:spacing w:after="0"/>
+    </w:pPr>
+    <w:rPr>
+      <w:rFonts w:asciiTheme="minorHAnsi" w:eastAsiaTheme="minorEastAsia" w:hAnsiTheme="minorHAnsi" w:cstheme="minorBidi"/>
+      <w:lang w:val="es-CO" w:eastAsia="es-CO"/>
+    </w:rPr>
+  </w:style>
+  <w:style w:type="character" w:customStyle="1" w:styleId="SinespaciadoCar">
+    <w:name w:val="Sin espaciado Car"/>
+    <w:basedOn w:val="Fuentedeprrafopredeter"/>
+    <w:link w:val="Sinespaciado"/>
+    <w:uiPriority w:val="1"/>
+    <w:rsid w:val="000A67CC"/>
+    <w:rPr>
+      <w:rFonts w:asciiTheme="minorHAnsi" w:eastAsiaTheme="minorEastAsia" w:hAnsiTheme="minorHAnsi" w:cstheme="minorBidi"/>
+      <w:lang w:val="es-CO" w:eastAsia="es-CO"/>
+    </w:rPr>
+  </w:style>
 </w:styles>
+</file>
+
+<file path=word/glossary/document.xml><?xml version="1.0" encoding="utf-8"?>
+<w:glossaryDocument xmlns:wpc="http://schemas.microsoft.com/office/word/2010/wordprocessingCanvas" xmlns:cx="http://schemas.microsoft.com/office/drawing/2014/chartex" xmlns:cx1="http://schemas.microsoft.com/office/drawing/2015/9/8/chartex" xmlns:cx2="http://schemas.microsoft.com/office/drawing/2015/10/21/chartex" xmlns:cx3="http://schemas.microsoft.com/office/drawing/2016/5/9/chartex" xmlns:cx4="http://schemas.microsoft.com/office/drawing/2016/5/10/chartex" xmlns:cx5="http://schemas.microsoft.com/office/drawing/2016/5/11/chartex" xmlns:cx6="http://schemas.microsoft.com/office/drawing/2016/5/12/chartex" xmlns:cx7="http://schemas.microsoft.com/office/drawing/2016/5/13/chartex" xmlns:cx8="http://schemas.microsoft.com/office/drawing/2016/5/14/chartex" xmlns:mc="http://schemas.openxmlformats.org/markup-compatibility/2006" xmlns:aink="http://schemas.microsoft.com/office/drawing/2016/ink" xmlns:am3d="http://schemas.microsoft.com/office/drawing/2017/model3d" xmlns:o="urn:schemas-microsoft-com:office:office" xmlns:oel="http://schemas.microsoft.com/office/2019/extlst" xmlns:r="http://schemas.openxmlformats.org/officeDocument/2006/relationships" xmlns:m="http://schemas.openxmlformats.org/officeDocument/2006/math" xmlns:v="urn:schemas-microsoft-com:vml" xmlns:wp14="http://schemas.microsoft.com/office/word/2010/wordprocessingDrawing" xmlns:wp="http://schemas.openxmlformats.org/drawingml/2006/wordprocessingDrawing" xmlns:w10="urn:schemas-microsoft-com:office:word" xmlns:w="http://schemas.openxmlformats.org/wordprocessingml/2006/main" xmlns:w14="http://schemas.microsoft.com/office/word/2010/wordml" xmlns:w15="http://schemas.microsoft.com/office/word/2012/wordml" xmlns:w16cex="http://schemas.microsoft.com/office/word/2018/wordml/cex" xmlns:w16cid="http://schemas.microsoft.com/office/word/2016/wordml/cid" xmlns:w16="http://schemas.microsoft.com/office/word/2018/wordml" xmlns:w16du="http://schemas.microsoft.com/office/word/2023/wordml/word16du" xmlns:w16sdtdh="http://schemas.microsoft.com/office/word/2020/wordml/sdtdatahash" xmlns:w16sdtfl="http://schemas.microsoft.com/office/word/2024/wordml/sdtformatlock" xmlns:w16se="http://schemas.microsoft.com/office/word/2015/wordml/symex" xmlns:wpg="http://schemas.microsoft.com/office/word/2010/wordprocessingGroup" xmlns:wpi="http://schemas.microsoft.com/office/word/2010/wordprocessingInk" xmlns:wne="http://schemas.microsoft.com/office/word/2006/wordml" xmlns:wps="http://schemas.microsoft.com/office/word/2010/wordprocessingShape" mc:Ignorable="w14 w15 w16se w16cid w16 w16cex w16sdtdh w16sdtfl w16du wp14">
+  <w:docParts>
+    <w:docPart>
+      <w:docPartPr>
+        <w:name w:val="FF6FA093171A4051A90F3EDBE4D5CF23"/>
+        <w:category>
+          <w:name w:val="General"/>
+          <w:gallery w:val="placeholder"/>
+        </w:category>
+        <w:types>
+          <w:type w:val="bbPlcHdr"/>
+        </w:types>
+        <w:behaviors>
+          <w:behavior w:val="content"/>
+        </w:behaviors>
+        <w:guid w:val="{2D3C2922-0509-410D-89F1-87A71EB09CCC}"/>
+      </w:docPartPr>
+      <w:docPartBody>
+        <w:p>
+          <w:pPr>
+            <w:pStyle w:val="FF6FA093171A4051A90F3EDBE4D5CF23"/>
+          </w:pPr>
+          <w:r>
+            <w:rPr>
+              <w:rFonts w:asciiTheme="majorHAnsi" w:eastAsiaTheme="majorEastAsia" w:hAnsiTheme="majorHAnsi" w:cstheme="majorBidi"/>
+              <w:caps/>
+              <w:color w:val="156082" w:themeColor="accent1"/>
+              <w:sz w:val="80"/>
+              <w:szCs w:val="80"/>
+              <w:lang w:val="es-ES"/>
+            </w:rPr>
+            <w:t>[Título del documento]</w:t>
+          </w:r>
+        </w:p>
+      </w:docPartBody>
+    </w:docPart>
+    <w:docPart>
+      <w:docPartPr>
+        <w:name w:val="922E4E190F6D4CB1971E2721E0422091"/>
+        <w:category>
+          <w:name w:val="General"/>
+          <w:gallery w:val="placeholder"/>
+        </w:category>
+        <w:types>
+          <w:type w:val="bbPlcHdr"/>
+        </w:types>
+        <w:behaviors>
+          <w:behavior w:val="content"/>
+        </w:behaviors>
+        <w:guid w:val="{AF43F615-7253-4562-BB68-6569FAB1DC20}"/>
+      </w:docPartPr>
+      <w:docPartBody>
+        <w:p>
+          <w:pPr>
+            <w:pStyle w:val="922E4E190F6D4CB1971E2721E0422091"/>
+          </w:pPr>
+          <w:r>
+            <w:rPr>
+              <w:color w:val="156082" w:themeColor="accent1"/>
+              <w:sz w:val="28"/>
+              <w:szCs w:val="28"/>
+              <w:lang w:val="es-ES"/>
+            </w:rPr>
+            <w:t>[Subtítulo del documento]</w:t>
+          </w:r>
+        </w:p>
+      </w:docPartBody>
+    </w:docPart>
+  </w:docParts>
+</w:glossaryDocument>
+</file>
+
+<file path=word/glossary/fontTable.xml><?xml version="1.0" encoding="utf-8"?>
+<w:fonts xmlns:mc="http://schemas.openxmlformats.org/markup-compatibility/2006" xmlns:r="http://schemas.openxmlformats.org/officeDocument/2006/relationships" xmlns:w="http://schemas.openxmlformats.org/wordprocessingml/2006/main" xmlns:w14="http://schemas.microsoft.com/office/word/2010/wordml" xmlns:w15="http://schemas.microsoft.com/office/word/2012/wordml" xmlns:w16cex="http://schemas.microsoft.com/office/word/2018/wordml/cex" xmlns:w16cid="http://schemas.microsoft.com/office/word/2016/wordml/cid" xmlns:w16="http://schemas.microsoft.com/office/word/2018/wordml" xmlns:w16du="http://schemas.microsoft.com/office/word/2023/wordml/word16du" xmlns:w16sdtdh="http://schemas.microsoft.com/office/word/2020/wordml/sdtdatahash" xmlns:w16sdtfl="http://schemas.microsoft.com/office/word/2024/wordml/sdtformatlock" xmlns:w16se="http://schemas.microsoft.com/office/word/2015/wordml/symex" mc:Ignorable="w14 w15 w16se w16cid w16 w16cex w16sdtdh w16sdtfl w16du">
+  <w:font w:name="Courier New">
+    <w:panose1 w:val="02070309020205020404"/>
+    <w:charset w:val="00"/>
+    <w:family w:val="modern"/>
+    <w:pitch w:val="fixed"/>
+    <w:sig w:usb0="E0002EFF" w:usb1="C0007843" w:usb2="00000009" w:usb3="00000000" w:csb0="000001FF" w:csb1="00000000"/>
+  </w:font>
+  <w:font w:name="Times New Roman">
+    <w:panose1 w:val="02020603050405020304"/>
+    <w:charset w:val="00"/>
+    <w:family w:val="roman"/>
+    <w:pitch w:val="variable"/>
+    <w:sig w:usb0="E0002EFF" w:usb1="C000785B" w:usb2="00000009" w:usb3="00000000" w:csb0="000001FF" w:csb1="00000000"/>
+  </w:font>
+  <w:font w:name="Wingdings">
+    <w:panose1 w:val="05000000000000000000"/>
+    <w:charset w:val="02"/>
+    <w:family w:val="auto"/>
+    <w:pitch w:val="variable"/>
+    <w:sig w:usb0="00000000" w:usb1="10000000" w:usb2="00000000" w:usb3="00000000" w:csb0="80000000" w:csb1="00000000"/>
+  </w:font>
+  <w:font w:name="Symbol">
+    <w:panose1 w:val="05050102010706020507"/>
+    <w:charset w:val="02"/>
+    <w:family w:val="roman"/>
+    <w:pitch w:val="variable"/>
+    <w:sig w:usb0="00000000" w:usb1="10000000" w:usb2="00000000" w:usb3="00000000" w:csb0="80000000" w:csb1="00000000"/>
+  </w:font>
+  <w:font w:name="Calibri">
+    <w:panose1 w:val="020F0502020204030204"/>
+    <w:charset w:val="00"/>
+    <w:family w:val="swiss"/>
+    <w:pitch w:val="variable"/>
+    <w:sig w:usb0="E4002EFF" w:usb1="C000247B" w:usb2="00000009" w:usb3="00000000" w:csb0="000001FF" w:csb1="00000000"/>
+  </w:font>
+  <w:font w:name="Arial">
+    <w:panose1 w:val="020B0604020202020204"/>
+    <w:charset w:val="00"/>
+    <w:family w:val="swiss"/>
+    <w:pitch w:val="variable"/>
+    <w:sig w:usb0="E0002EFF" w:usb1="C000785B" w:usb2="00000009" w:usb3="00000000" w:csb0="000001FF" w:csb1="00000000"/>
+  </w:font>
+  <w:font w:name="Consolas">
+    <w:panose1 w:val="020B0609020204030204"/>
+    <w:charset w:val="00"/>
+    <w:family w:val="modern"/>
+    <w:pitch w:val="fixed"/>
+    <w:sig w:usb0="E00006FF" w:usb1="0000FCFF" w:usb2="00000001" w:usb3="00000000" w:csb0="0000019F" w:csb1="00000000"/>
+  </w:font>
+  <w:font w:name="Cambria">
+    <w:panose1 w:val="02040503050406030204"/>
+    <w:charset w:val="00"/>
+    <w:family w:val="roman"/>
+    <w:pitch w:val="variable"/>
+    <w:sig w:usb0="E00006FF" w:usb1="420024FF" w:usb2="02000000" w:usb3="00000000" w:csb0="0000019F" w:csb1="00000000"/>
+  </w:font>
+  <w:font w:name="Segoe UI Emoji">
+    <w:panose1 w:val="020B0502040204020203"/>
+    <w:charset w:val="00"/>
+    <w:family w:val="swiss"/>
+    <w:pitch w:val="variable"/>
+    <w:sig w:usb0="00000003" w:usb1="02000000" w:usb2="00000000" w:usb3="00000000" w:csb0="00000001" w:csb1="00000000"/>
+  </w:font>
+  <w:font w:name="Aptos">
+    <w:charset w:val="00"/>
+    <w:family w:val="swiss"/>
+    <w:pitch w:val="variable"/>
+    <w:sig w:usb0="20000287" w:usb1="00000003" w:usb2="00000000" w:usb3="00000000" w:csb0="0000019F" w:csb1="00000000"/>
+  </w:font>
+  <w:font w:name="Aptos Display">
+    <w:charset w:val="00"/>
+    <w:family w:val="swiss"/>
+    <w:pitch w:val="variable"/>
+    <w:sig w:usb0="20000287" w:usb1="00000003" w:usb2="00000000" w:usb3="00000000" w:csb0="0000019F" w:csb1="00000000"/>
+  </w:font>
+</w:fonts>
+</file>
+
+<file path=word/glossary/settings.xml><?xml version="1.0" encoding="utf-8"?>
+<w:settings xmlns:mc="http://schemas.openxmlformats.org/markup-compatibility/2006" xmlns:o="urn:schemas-microsoft-com:office:office" xmlns:r="http://schemas.openxmlformats.org/officeDocument/2006/relationships" xmlns:m="http://schemas.openxmlformats.org/officeDocument/2006/math" xmlns:v="urn:schemas-microsoft-com:vml" xmlns:w10="urn:schemas-microsoft-com:office:word" xmlns:w="http://schemas.openxmlformats.org/wordprocessingml/2006/main" xmlns:w14="http://schemas.microsoft.com/office/word/2010/wordml" xmlns:w15="http://schemas.microsoft.com/office/word/2012/wordml" xmlns:w16cex="http://schemas.microsoft.com/office/word/2018/wordml/cex" xmlns:w16cid="http://schemas.microsoft.com/office/word/2016/wordml/cid" xmlns:w16="http://schemas.microsoft.com/office/word/2018/wordml" xmlns:w16du="http://schemas.microsoft.com/office/word/2023/wordml/word16du" xmlns:w16sdtdh="http://schemas.microsoft.com/office/word/2020/wordml/sdtdatahash" xmlns:w16sdtfl="http://schemas.microsoft.com/office/word/2024/wordml/sdtformatlock" xmlns:w16se="http://schemas.microsoft.com/office/word/2015/wordml/symex" xmlns:sl="http://schemas.openxmlformats.org/schemaLibrary/2006/main" mc:Ignorable="w14 w15 w16se w16cid w16 w16cex w16sdtdh w16sdtfl w16du">
+  <w:view w:val="normal"/>
+  <w:defaultTabStop w:val="708"/>
+  <w:hyphenationZone w:val="425"/>
+  <w:characterSpacingControl w:val="doNotCompress"/>
+  <w:compat>
+    <w:useFELayout/>
+    <w:compatSetting w:name="compatibilityMode" w:uri="http://schemas.microsoft.com/office/word" w:val="15"/>
+    <w:compatSetting w:name="overrideTableStyleFontSizeAndJustification" w:uri="http://schemas.microsoft.com/office/word" w:val="1"/>
+    <w:compatSetting w:name="enableOpenTypeFeatures" w:uri="http://schemas.microsoft.com/office/word" w:val="1"/>
+    <w:compatSetting w:name="doNotFlipMirrorIndents" w:uri="http://schemas.microsoft.com/office/word" w:val="1"/>
+    <w:compatSetting w:name="differentiateMultirowTableHeaders" w:uri="http://schemas.microsoft.com/office/word" w:val="1"/>
+    <w:compatSetting w:name="useWord2013TrackBottomHyphenation" w:uri="http://schemas.microsoft.com/office/word" w:val="0"/>
+  </w:compat>
+  <w:rsids>
+    <w:rsidRoot w:val="00CF5D76"/>
+    <w:rsid w:val="001B1A30"/>
+    <w:rsid w:val="00A531E4"/>
+    <w:rsid w:val="00CF5D76"/>
+  </w:rsids>
+  <m:mathPr>
+    <m:mathFont m:val="Cambria Math"/>
+    <m:brkBin m:val="before"/>
+    <m:brkBinSub m:val="--"/>
+    <m:smallFrac m:val="0"/>
+    <m:dispDef/>
+    <m:lMargin m:val="0"/>
+    <m:rMargin m:val="0"/>
+    <m:defJc m:val="centerGroup"/>
+    <m:wrapIndent m:val="1440"/>
+    <m:intLim m:val="subSup"/>
+    <m:naryLim m:val="undOvr"/>
+  </m:mathPr>
+  <w:themeFontLang w:val="es-CO"/>
+  <w:clrSchemeMapping w:bg1="light1" w:t1="dark1" w:bg2="light2" w:t2="dark2" w:accent1="accent1" w:accent2="accent2" w:accent3="accent3" w:accent4="accent4" w:accent5="accent5" w:accent6="accent6" w:hyperlink="hyperlink" w:followedHyperlink="followedHyperlink"/>
+  <w:decimalSymbol w:val=","/>
+  <w:listSeparator w:val=";"/>
+  <w15:chartTrackingRefBased/>
+</w:settings>
+</file>
+
+<file path=word/glossary/styles.xml><?xml version="1.0" encoding="utf-8"?>
+<w:styles xmlns:mc="http://schemas.openxmlformats.org/markup-compatibility/2006" xmlns:r="http://schemas.openxmlformats.org/officeDocument/2006/relationships" xmlns:w="http://schemas.openxmlformats.org/wordprocessingml/2006/main" xmlns:w14="http://schemas.microsoft.com/office/word/2010/wordml" xmlns:w15="http://schemas.microsoft.com/office/word/2012/wordml" xmlns:w16cex="http://schemas.microsoft.com/office/word/2018/wordml/cex" xmlns:w16cid="http://schemas.microsoft.com/office/word/2016/wordml/cid" xmlns:w16="http://schemas.microsoft.com/office/word/2018/wordml" xmlns:w16du="http://schemas.microsoft.com/office/word/2023/wordml/word16du" xmlns:w16sdtdh="http://schemas.microsoft.com/office/word/2020/wordml/sdtdatahash" xmlns:w16sdtfl="http://schemas.microsoft.com/office/word/2024/wordml/sdtformatlock" xmlns:w16se="http://schemas.microsoft.com/office/word/2015/wordml/symex" mc:Ignorable="w14 w15 w16se w16cid w16 w16cex w16sdtdh w16sdtfl w16du">
+  <w:docDefaults>
+    <w:rPrDefault>
+      <w:rPr>
+        <w:rFonts w:asciiTheme="minorHAnsi" w:eastAsiaTheme="minorEastAsia" w:hAnsiTheme="minorHAnsi" w:cstheme="minorBidi"/>
+        <w:kern w:val="2"/>
+        <w:sz w:val="24"/>
+        <w:szCs w:val="24"/>
+        <w:lang w:val="es-CO" w:eastAsia="es-CO" w:bidi="ar-SA"/>
+        <w14:ligatures w14:val="standardContextual"/>
+      </w:rPr>
+    </w:rPrDefault>
+    <w:pPrDefault>
+      <w:pPr>
+        <w:spacing w:after="160" w:line="278" w:lineRule="auto"/>
+      </w:pPr>
+    </w:pPrDefault>
+  </w:docDefaults>
+  <w:latentStyles w:defLockedState="0" w:defUIPriority="99" w:defSemiHidden="0" w:defUnhideWhenUsed="0" w:defQFormat="0" w:count="376">
+    <w:lsdException w:name="Normal" w:uiPriority="0" w:qFormat="1"/>
+    <w:lsdException w:name="heading 1" w:uiPriority="9" w:qFormat="1"/>
+    <w:lsdException w:name="heading 2" w:semiHidden="1" w:uiPriority="9" w:unhideWhenUsed="1" w:qFormat="1"/>
+    <w:lsdException w:name="heading 3" w:semiHidden="1" w:uiPriority="9" w:unhideWhenUsed="1" w:qFormat="1"/>
+    <w:lsdException w:name="heading 4" w:semiHidden="1" w:uiPriority="9" w:unhideWhenUsed="1" w:qFormat="1"/>
+    <w:lsdException w:name="heading 5" w:semiHidden="1" w:uiPriority="9" w:unhideWhenUsed="1" w:qFormat="1"/>
+    <w:lsdException w:name="heading 6" w:semiHidden="1" w:uiPriority="9" w:unhideWhenUsed="1" w:qFormat="1"/>
+    <w:lsdException w:name="heading 7" w:semiHidden="1" w:uiPriority="9" w:unhideWhenUsed="1" w:qFormat="1"/>
+    <w:lsdException w:name="heading 8" w:semiHidden="1" w:uiPriority="9" w:unhideWhenUsed="1" w:qFormat="1"/>
+    <w:lsdException w:name="heading 9" w:semiHidden="1" w:uiPriority="9" w:unhideWhenUsed="1" w:qFormat="1"/>
+    <w:lsdException w:name="index 1" w:semiHidden="1" w:unhideWhenUsed="1"/>
+    <w:lsdException w:name="index 2" w:semiHidden="1" w:unhideWhenUsed="1"/>
+    <w:lsdException w:name="index 3" w:semiHidden="1" w:unhideWhenUsed="1"/>
+    <w:lsdException w:name="index 4" w:semiHidden="1" w:unhideWhenUsed="1"/>
+    <w:lsdException w:name="index 5" w:semiHidden="1" w:unhideWhenUsed="1"/>
+    <w:lsdException w:name="index 6" w:semiHidden="1" w:unhideWhenUsed="1"/>
+    <w:lsdException w:name="index 7" w:semiHidden="1" w:unhideWhenUsed="1"/>
+    <w:lsdException w:name="index 8" w:semiHidden="1" w:unhideWhenUsed="1"/>
+    <w:lsdException w:name="index 9" w:semiHidden="1" w:unhideWhenUsed="1"/>
+    <w:lsdException w:name="toc 1" w:semiHidden="1" w:uiPriority="39" w:unhideWhenUsed="1"/>
+    <w:lsdException w:name="toc 2" w:semiHidden="1" w:uiPriority="39" w:unhideWhenUsed="1"/>
+    <w:lsdException w:name="toc 3" w:semiHidden="1" w:uiPriority="39" w:unhideWhenUsed="1"/>
+    <w:lsdException w:name="toc 4" w:semiHidden="1" w:uiPriority="39" w:unhideWhenUsed="1"/>
+    <w:lsdException w:name="toc 5" w:semiHidden="1" w:uiPriority="39" w:unhideWhenUsed="1"/>
+    <w:lsdException w:name="toc 6" w:semiHidden="1" w:uiPriority="39" w:unhideWhenUsed="1"/>
+    <w:lsdException w:name="toc 7" w:semiHidden="1" w:uiPriority="39" w:unhideWhenUsed="1"/>
+    <w:lsdException w:name="toc 8" w:semiHidden="1" w:uiPriority="39" w:unhideWhenUsed="1"/>
+    <w:lsdException w:name="toc 9" w:semiHidden="1" w:uiPriority="39" w:unhideWhenUsed="1"/>
+    <w:lsdException w:name="Normal Indent" w:semiHidden="1" w:unhideWhenUsed="1"/>
+    <w:lsdException w:name="footnote text" w:semiHidden="1" w:unhideWhenUsed="1"/>
+    <w:lsdException w:name="annotation text" w:semiHidden="1" w:unhideWhenUsed="1"/>
+    <w:lsdException w:name="header" w:semiHidden="1" w:unhideWhenUsed="1"/>
+    <w:lsdException w:name="footer" w:semiHidden="1" w:unhideWhenUsed="1"/>
+    <w:lsdException w:name="index heading" w:semiHidden="1" w:unhideWhenUsed="1"/>
+    <w:lsdException w:name="caption" w:semiHidden="1" w:uiPriority="35" w:unhideWhenUsed="1" w:qFormat="1"/>
+    <w:lsdException w:name="table of figures" w:semiHidden="1" w:unhideWhenUsed="1"/>
+    <w:lsdException w:name="envelope address" w:semiHidden="1" w:unhideWhenUsed="1"/>
+    <w:lsdException w:name="envelope return" w:semiHidden="1" w:unhideWhenUsed="1"/>
+    <w:lsdException w:name="footnote reference" w:semiHidden="1" w:unhideWhenUsed="1"/>
+    <w:lsdException w:name="annotation reference" w:semiHidden="1" w:unhideWhenUsed="1"/>
+    <w:lsdException w:name="line number" w:semiHidden="1" w:unhideWhenUsed="1"/>
+    <w:lsdException w:name="page number" w:semiHidden="1" w:unhideWhenUsed="1"/>
+    <w:lsdException w:name="endnote reference" w:semiHidden="1" w:unhideWhenUsed="1"/>
+    <w:lsdException w:name="endnote text" w:semiHidden="1" w:unhideWhenUsed="1"/>
+    <w:lsdException w:name="table of authorities" w:semiHidden="1" w:unhideWhenUsed="1"/>
+    <w:lsdException w:name="macro" w:semiHidden="1" w:unhideWhenUsed="1"/>
+    <w:lsdException w:name="toa heading" w:semiHidden="1" w:unhideWhenUsed="1"/>
+    <w:lsdException w:name="List" w:semiHidden="1" w:unhideWhenUsed="1"/>
+    <w:lsdException w:name="List Bullet" w:semiHidden="1" w:unhideWhenUsed="1"/>
+    <w:lsdException w:name="List Number" w:semiHidden="1" w:unhideWhenUsed="1"/>
+    <w:lsdException w:name="List 2" w:semiHidden="1" w:unhideWhenUsed="1"/>
+    <w:lsdException w:name="List 3" w:semiHidden="1" w:unhideWhenUsed="1"/>
+    <w:lsdException w:name="List 4" w:semiHidden="1" w:unhideWhenUsed="1"/>
+    <w:lsdException w:name="List 5" w:semiHidden="1" w:unhideWhenUsed="1"/>
+    <w:lsdException w:name="List Bullet 2" w:semiHidden="1" w:unhideWhenUsed="1"/>
+    <w:lsdException w:name="List Bullet 3" w:semiHidden="1" w:unhideWhenUsed="1"/>
+    <w:lsdException w:name="List Bullet 4" w:semiHidden="1" w:unhideWhenUsed="1"/>
+    <w:lsdException w:name="List Bullet 5" w:semiHidden="1" w:unhideWhenUsed="1"/>
+    <w:lsdException w:name="List Number 2" w:semiHidden="1" w:unhideWhenUsed="1"/>
+    <w:lsdException w:name="List Number 3" w:semiHidden="1" w:unhideWhenUsed="1"/>
+    <w:lsdException w:name="List Number 4" w:semiHidden="1" w:unhideWhenUsed="1"/>
+    <w:lsdException w:name="List Number 5" w:semiHidden="1" w:unhideWhenUsed="1"/>
+    <w:lsdException w:name="Title" w:uiPriority="10" w:qFormat="1"/>
+    <w:lsdException w:name="Closing" w:semiHidden="1" w:unhideWhenUsed="1"/>
+    <w:lsdException w:name="Signature" w:semiHidden="1" w:unhideWhenUsed="1"/>
+    <w:lsdException w:name="Default Paragraph Font" w:semiHidden="1" w:uiPriority="1" w:unhideWhenUsed="1"/>
+    <w:lsdException w:name="Body Text" w:semiHidden="1" w:unhideWhenUsed="1"/>
+    <w:lsdException w:name="Body Text Indent" w:semiHidden="1" w:unhideWhenUsed="1"/>
+    <w:lsdException w:name="List Continue" w:semiHidden="1" w:unhideWhenUsed="1"/>
+    <w:lsdException w:name="List Continue 2" w:semiHidden="1" w:unhideWhenUsed="1"/>
+    <w:lsdException w:name="List Continue 3" w:semiHidden="1" w:unhideWhenUsed="1"/>
+    <w:lsdException w:name="List Continue 4" w:semiHidden="1" w:unhideWhenUsed="1"/>
+    <w:lsdException w:name="List Continue 5" w:semiHidden="1" w:unhideWhenUsed="1"/>
+    <w:lsdException w:name="Message Header" w:semiHidden="1" w:unhideWhenUsed="1"/>
+    <w:lsdException w:name="Subtitle" w:uiPriority="11" w:qFormat="1"/>
+    <w:lsdException w:name="Salutation" w:semiHidden="1" w:unhideWhenUsed="1"/>
+    <w:lsdException w:name="Date" w:semiHidden="1" w:unhideWhenUsed="1"/>
+    <w:lsdException w:name="Body Text First Indent" w:semiHidden="1" w:unhideWhenUsed="1"/>
+    <w:lsdException w:name="Body Text First Indent 2" w:semiHidden="1" w:unhideWhenUsed="1"/>
+    <w:lsdException w:name="Note Heading" w:semiHidden="1" w:unhideWhenUsed="1"/>
+    <w:lsdException w:name="Body Text 2" w:semiHidden="1" w:unhideWhenUsed="1"/>
+    <w:lsdException w:name="Body Text 3" w:semiHidden="1" w:unhideWhenUsed="1"/>
+    <w:lsdException w:name="Body Text Indent 2" w:semiHidden="1" w:unhideWhenUsed="1"/>
+    <w:lsdException w:name="Body Text Indent 3" w:semiHidden="1" w:unhideWhenUsed="1"/>
+    <w:lsdException w:name="Block Text" w:semiHidden="1" w:unhideWhenUsed="1"/>
+    <w:lsdException w:name="Hyperlink" w:semiHidden="1" w:unhideWhenUsed="1"/>
+    <w:lsdException w:name="FollowedHyperlink" w:semiHidden="1" w:unhideWhenUsed="1"/>
+    <w:lsdException w:name="Strong" w:uiPriority="22" w:qFormat="1"/>
+    <w:lsdException w:name="Emphasis" w:uiPriority="20" w:qFormat="1"/>
+    <w:lsdException w:name="Document Map" w:semiHidden="1" w:unhideWhenUsed="1"/>
+    <w:lsdException w:name="Plain Text" w:semiHidden="1" w:unhideWhenUsed="1"/>
+    <w:lsdException w:name="E-mail Signature" w:semiHidden="1" w:unhideWhenUsed="1"/>
+    <w:lsdException w:name="HTML Top of Form" w:semiHidden="1" w:unhideWhenUsed="1"/>
+    <w:lsdException w:name="HTML Bottom of Form" w:semiHidden="1" w:unhideWhenUsed="1"/>
+    <w:lsdException w:name="Normal (Web)" w:semiHidden="1" w:unhideWhenUsed="1"/>
+    <w:lsdException w:name="HTML Acronym" w:semiHidden="1" w:unhideWhenUsed="1"/>
+    <w:lsdException w:name="HTML Address" w:semiHidden="1" w:unhideWhenUsed="1"/>
+    <w:lsdException w:name="HTML Cite" w:semiHidden="1" w:unhideWhenUsed="1"/>
+    <w:lsdException w:name="HTML Code" w:semiHidden="1" w:unhideWhenUsed="1"/>
+    <w:lsdException w:name="HTML Definition" w:semiHidden="1" w:unhideWhenUsed="1"/>
+    <w:lsdException w:name="HTML Keyboard" w:semiHidden="1" w:unhideWhenUsed="1"/>
+    <w:lsdException w:name="HTML Preformatted" w:semiHidden="1" w:unhideWhenUsed="1"/>
+    <w:lsdException w:name="HTML Sample" w:semiHidden="1" w:unhideWhenUsed="1"/>
+    <w:lsdException w:name="HTML Typewriter" w:semiHidden="1" w:unhideWhenUsed="1"/>
+    <w:lsdException w:name="HTML Variable" w:semiHidden="1" w:unhideWhenUsed="1"/>
+    <w:lsdException w:name="Normal Table" w:semiHidden="1" w:unhideWhenUsed="1"/>
+    <w:lsdException w:name="annotation subject" w:semiHidden="1" w:unhideWhenUsed="1"/>
+    <w:lsdException w:name="No List" w:semiHidden="1" w:unhideWhenUsed="1"/>
+    <w:lsdException w:name="Outline List 1" w:semiHidden="1" w:unhideWhenUsed="1"/>
+    <w:lsdException w:name="Outline List 2" w:semiHidden="1" w:unhideWhenUsed="1"/>
+    <w:lsdException w:name="Outline List 3" w:semiHidden="1" w:unhideWhenUsed="1"/>
+    <w:lsdException w:name="Table Simple 1" w:semiHidden="1" w:unhideWhenUsed="1"/>
+    <w:lsdException w:name="Table Simple 2" w:semiHidden="1" w:unhideWhenUsed="1"/>
+    <w:lsdException w:name="Table Simple 3" w:semiHidden="1" w:unhideWhenUsed="1"/>
+    <w:lsdException w:name="Table Classic 1" w:semiHidden="1" w:unhideWhenUsed="1"/>
+    <w:lsdException w:name="Table Classic 2" w:semiHidden="1" w:unhideWhenUsed="1"/>
+    <w:lsdException w:name="Table Classic 3" w:semiHidden="1" w:unhideWhenUsed="1"/>
+    <w:lsdException w:name="Table Classic 4" w:semiHidden="1" w:unhideWhenUsed="1"/>
+    <w:lsdException w:name="Table Colorful 1" w:semiHidden="1" w:unhideWhenUsed="1"/>
+    <w:lsdException w:name="Table Colorful 2" w:semiHidden="1" w:unhideWhenUsed="1"/>
+    <w:lsdException w:name="Table Colorful 3" w:semiHidden="1" w:unhideWhenUsed="1"/>
+    <w:lsdException w:name="Table Columns 1" w:semiHidden="1" w:unhideWhenUsed="1"/>
+    <w:lsdException w:name="Table Columns 2" w:semiHidden="1" w:unhideWhenUsed="1"/>
+    <w:lsdException w:name="Table Columns 3" w:semiHidden="1" w:unhideWhenUsed="1"/>
+    <w:lsdException w:name="Table Columns 4" w:semiHidden="1" w:unhideWhenUsed="1"/>
+    <w:lsdException w:name="Table Columns 5" w:semiHidden="1" w:unhideWhenUsed="1"/>
+    <w:lsdException w:name="Table Grid 1" w:semiHidden="1" w:unhideWhenUsed="1"/>
+    <w:lsdException w:name="Table Grid 2" w:semiHidden="1" w:unhideWhenUsed="1"/>
+    <w:lsdException w:name="Table Grid 3" w:semiHidden="1" w:unhideWhenUsed="1"/>
+    <w:lsdException w:name="Table Grid 4" w:semiHidden="1" w:unhideWhenUsed="1"/>
+    <w:lsdException w:name="Table Grid 5" w:semiHidden="1" w:unhideWhenUsed="1"/>
+    <w:lsdException w:name="Table Grid 6" w:semiHidden="1" w:unhideWhenUsed="1"/>
+    <w:lsdException w:name="Table Grid 7" w:semiHidden="1" w:unhideWhenUsed="1"/>
+    <w:lsdException w:name="Table Grid 8" w:semiHidden="1" w:unhideWhenUsed="1"/>
+    <w:lsdException w:name="Table List 1" w:semiHidden="1" w:unhideWhenUsed="1"/>
+    <w:lsdException w:name="Table List 2" w:semiHidden="1" w:unhideWhenUsed="1"/>
+    <w:lsdException w:name="Table List 3" w:semiHidden="1" w:unhideWhenUsed="1"/>
+    <w:lsdException w:name="Table List 4" w:semiHidden="1" w:unhideWhenUsed="1"/>
+    <w:lsdException w:name="Table List 5" w:semiHidden="1" w:unhideWhenUsed="1"/>
+    <w:lsdException w:name="Table List 6" w:semiHidden="1" w:unhideWhenUsed="1"/>
+    <w:lsdException w:name="Table List 7" w:semiHidden="1" w:unhideWhenUsed="1"/>
+    <w:lsdException w:name="Table List 8" w:semiHidden="1" w:unhideWhenUsed="1"/>
+    <w:lsdException w:name="Table 3D effects 1" w:semiHidden="1" w:unhideWhenUsed="1"/>
+    <w:lsdException w:name="Table 3D effects 2" w:semiHidden="1" w:unhideWhenUsed="1"/>
+    <w:lsdException w:name="Table 3D effects 3" w:semiHidden="1" w:unhideWhenUsed="1"/>
+    <w:lsdException w:name="Table Contemporary" w:semiHidden="1" w:unhideWhenUsed="1"/>
+    <w:lsdException w:name="Table Elegant" w:semiHidden="1" w:unhideWhenUsed="1"/>
+    <w:lsdException w:name="Table Professional" w:semiHidden="1" w:unhideWhenUsed="1"/>
+    <w:lsdException w:name="Table Subtle 1" w:semiHidden="1" w:unhideWhenUsed="1"/>
+    <w:lsdException w:name="Table Subtle 2" w:semiHidden="1" w:unhideWhenUsed="1"/>
+    <w:lsdException w:name="Table Web 1" w:semiHidden="1" w:unhideWhenUsed="1"/>
+    <w:lsdException w:name="Table Web 2" w:semiHidden="1" w:unhideWhenUsed="1"/>
+    <w:lsdException w:name="Table Web 3" w:semiHidden="1" w:unhideWhenUsed="1"/>
+    <w:lsdException w:name="Balloon Text" w:semiHidden="1" w:unhideWhenUsed="1"/>
+    <w:lsdException w:name="Table Grid" w:uiPriority="39"/>
+    <w:lsdException w:name="Table Theme" w:semiHidden="1" w:unhideWhenUsed="1"/>
+    <w:lsdException w:name="Placeholder Text" w:semiHidden="1"/>
+    <w:lsdException w:name="No Spacing" w:uiPriority="1" w:qFormat="1"/>
+    <w:lsdException w:name="Light Shading" w:uiPriority="60"/>
+    <w:lsdException w:name="Light List" w:uiPriority="61"/>
+    <w:lsdException w:name="Light Grid" w:uiPriority="62"/>
+    <w:lsdException w:name="Medium Shading 1" w:uiPriority="63"/>
+    <w:lsdException w:name="Medium Shading 2" w:uiPriority="64"/>
+    <w:lsdException w:name="Medium List 1" w:uiPriority="65"/>
+    <w:lsdException w:name="Medium List 2" w:uiPriority="66"/>
+    <w:lsdException w:name="Medium Grid 1" w:uiPriority="67"/>
+    <w:lsdException w:name="Medium Grid 2" w:uiPriority="68"/>
+    <w:lsdException w:name="Medium Grid 3" w:uiPriority="69"/>
+    <w:lsdException w:name="Dark List" w:uiPriority="70"/>
+    <w:lsdException w:name="Colorful Shading" w:uiPriority="71"/>
+    <w:lsdException w:name="Colorful List" w:uiPriority="72"/>
+    <w:lsdException w:name="Colorful Grid" w:uiPriority="73"/>
+    <w:lsdException w:name="Light Shading Accent 1" w:uiPriority="60"/>
+    <w:lsdException w:name="Light List Accent 1" w:uiPriority="61"/>
+    <w:lsdException w:name="Light Grid Accent 1" w:uiPriority="62"/>
+    <w:lsdException w:name="Medium Shading 1 Accent 1" w:uiPriority="63"/>
+    <w:lsdException w:name="Medium Shading 2 Accent 1" w:uiPriority="64"/>
+    <w:lsdException w:name="Medium List 1 Accent 1" w:uiPriority="65"/>
+    <w:lsdException w:name="Revision" w:semiHidden="1"/>
+    <w:lsdException w:name="List Paragraph" w:uiPriority="34" w:qFormat="1"/>
+    <w:lsdException w:name="Quote" w:uiPriority="29" w:qFormat="1"/>
+    <w:lsdException w:name="Intense Quote" w:uiPriority="30" w:qFormat="1"/>
+    <w:lsdException w:name="Medium List 2 Accent 1" w:uiPriority="66"/>
+    <w:lsdException w:name="Medium Grid 1 Accent 1" w:uiPriority="67"/>
+    <w:lsdException w:name="Medium Grid 2 Accent 1" w:uiPriority="68"/>
+    <w:lsdException w:name="Medium Grid 3 Accent 1" w:uiPriority="69"/>
+    <w:lsdException w:name="Dark List Accent 1" w:uiPriority="70"/>
+    <w:lsdException w:name="Colorful Shading Accent 1" w:uiPriority="71"/>
+    <w:lsdException w:name="Colorful List Accent 1" w:uiPriority="72"/>
+    <w:lsdException w:name="Colorful Grid Accent 1" w:uiPriority="73"/>
+    <w:lsdException w:name="Light Shading Accent 2" w:uiPriority="60"/>
+    <w:lsdException w:name="Light List Accent 2" w:uiPriority="61"/>
+    <w:lsdException w:name="Light Grid Accent 2" w:uiPriority="62"/>
+    <w:lsdException w:name="Medium Shading 1 Accent 2" w:uiPriority="63"/>
+    <w:lsdException w:name="Medium Shading 2 Accent 2" w:uiPriority="64"/>
+    <w:lsdException w:name="Medium List 1 Accent 2" w:uiPriority="65"/>
+    <w:lsdException w:name="Medium List 2 Accent 2" w:uiPriority="66"/>
+    <w:lsdException w:name="Medium Grid 1 Accent 2" w:uiPriority="67"/>
+    <w:lsdException w:name="Medium Grid 2 Accent 2" w:uiPriority="68"/>
+    <w:lsdException w:name="Medium Grid 3 Accent 2" w:uiPriority="69"/>
+    <w:lsdException w:name="Dark List Accent 2" w:uiPriority="70"/>
+    <w:lsdException w:name="Colorful Shading Accent 2" w:uiPriority="71"/>
+    <w:lsdException w:name="Colorful List Accent 2" w:uiPriority="72"/>
+    <w:lsdException w:name="Colorful Grid Accent 2" w:uiPriority="73"/>
+    <w:lsdException w:name="Light Shading Accent 3" w:uiPriority="60"/>
+    <w:lsdException w:name="Light List Accent 3" w:uiPriority="61"/>
+    <w:lsdException w:name="Light Grid Accent 3" w:uiPriority="62"/>
+    <w:lsdException w:name="Medium Shading 1 Accent 3" w:uiPriority="63"/>
+    <w:lsdException w:name="Medium Shading 2 Accent 3" w:uiPriority="64"/>
+    <w:lsdException w:name="Medium List 1 Accent 3" w:uiPriority="65"/>
+    <w:lsdException w:name="Medium List 2 Accent 3" w:uiPriority="66"/>
+    <w:lsdException w:name="Medium Grid 1 Accent 3" w:uiPriority="67"/>
+    <w:lsdException w:name="Medium Grid 2 Accent 3" w:uiPriority="68"/>
+    <w:lsdException w:name="Medium Grid 3 Accent 3" w:uiPriority="69"/>
+    <w:lsdException w:name="Dark List Accent 3" w:uiPriority="70"/>
+    <w:lsdException w:name="Colorful Shading Accent 3" w:uiPriority="71"/>
+    <w:lsdException w:name="Colorful List Accent 3" w:uiPriority="72"/>
+    <w:lsdException w:name="Colorful Grid Accent 3" w:uiPriority="73"/>
+    <w:lsdException w:name="Light Shading Accent 4" w:uiPriority="60"/>
+    <w:lsdException w:name="Light List Accent 4" w:uiPriority="61"/>
+    <w:lsdException w:name="Light Grid Accent 4" w:uiPriority="62"/>
+    <w:lsdException w:name="Medium Shading 1 Accent 4" w:uiPriority="63"/>
+    <w:lsdException w:name="Medium Shading 2 Accent 4" w:uiPriority="64"/>
+    <w:lsdException w:name="Medium List 1 Accent 4" w:uiPriority="65"/>
+    <w:lsdException w:name="Medium List 2 Accent 4" w:uiPriority="66"/>
+    <w:lsdException w:name="Medium Grid 1 Accent 4" w:uiPriority="67"/>
+    <w:lsdException w:name="Medium Grid 2 Accent 4" w:uiPriority="68"/>
+    <w:lsdException w:name="Medium Grid 3 Accent 4" w:uiPriority="69"/>
+    <w:lsdException w:name="Dark List Accent 4" w:uiPriority="70"/>
+    <w:lsdException w:name="Colorful Shading Accent 4" w:uiPriority="71"/>
+    <w:lsdException w:name="Colorful List Accent 4" w:uiPriority="72"/>
+    <w:lsdException w:name="Colorful Grid Accent 4" w:uiPriority="73"/>
+    <w:lsdException w:name="Light Shading Accent 5" w:uiPriority="60"/>
+    <w:lsdException w:name="Light List Accent 5" w:uiPriority="61"/>
+    <w:lsdException w:name="Light Grid Accent 5" w:uiPriority="62"/>
+    <w:lsdException w:name="Medium Shading 1 Accent 5" w:uiPriority="63"/>
+    <w:lsdException w:name="Medium Shading 2 Accent 5" w:uiPriority="64"/>
+    <w:lsdException w:name="Medium List 1 Accent 5" w:uiPriority="65"/>
+    <w:lsdException w:name="Medium List 2 Accent 5" w:uiPriority="66"/>
+    <w:lsdException w:name="Medium Grid 1 Accent 5" w:uiPriority="67"/>
+    <w:lsdException w:name="Medium Grid 2 Accent 5" w:uiPriority="68"/>
+    <w:lsdException w:name="Medium Grid 3 Accent 5" w:uiPriority="69"/>
+    <w:lsdException w:name="Dark List Accent 5" w:uiPriority="70"/>
+    <w:lsdException w:name="Colorful Shading Accent 5" w:uiPriority="71"/>
+    <w:lsdException w:name="Colorful List Accent 5" w:uiPriority="72"/>
+    <w:lsdException w:name="Colorful Grid Accent 5" w:uiPriority="73"/>
+    <w:lsdException w:name="Light Shading Accent 6" w:uiPriority="60"/>
+    <w:lsdException w:name="Light List Accent 6" w:uiPriority="61"/>
+    <w:lsdException w:name="Light Grid Accent 6" w:uiPriority="62"/>
+    <w:lsdException w:name="Medium Shading 1 Accent 6" w:uiPriority="63"/>
+    <w:lsdException w:name="Medium Shading 2 Accent 6" w:uiPriority="64"/>
+    <w:lsdException w:name="Medium List 1 Accent 6" w:uiPriority="65"/>
+    <w:lsdException w:name="Medium List 2 Accent 6" w:uiPriority="66"/>
+    <w:lsdException w:name="Medium Grid 1 Accent 6" w:uiPriority="67"/>
+    <w:lsdException w:name="Medium Grid 2 Accent 6" w:uiPriority="68"/>
+    <w:lsdException w:name="Medium Grid 3 Accent 6" w:uiPriority="69"/>
+    <w:lsdException w:name="Dark List Accent 6" w:uiPriority="70"/>
+    <w:lsdException w:name="Colorful Shading Accent 6" w:uiPriority="71"/>
+    <w:lsdException w:name="Colorful List Accent 6" w:uiPriority="72"/>
+    <w:lsdException w:name="Colorful Grid Accent 6" w:uiPriority="73"/>
+    <w:lsdException w:name="Subtle Emphasis" w:uiPriority="19" w:qFormat="1"/>
+    <w:lsdException w:name="Intense Emphasis" w:uiPriority="21" w:qFormat="1"/>
+    <w:lsdException w:name="Subtle Reference" w:uiPriority="31" w:qFormat="1"/>
+    <w:lsdException w:name="Intense Reference" w:uiPriority="32" w:qFormat="1"/>
+    <w:lsdException w:name="Book Title" w:uiPriority="33" w:qFormat="1"/>
+    <w:lsdException w:name="Bibliography" w:semiHidden="1" w:uiPriority="37" w:unhideWhenUsed="1"/>
+    <w:lsdException w:name="TOC Heading" w:semiHidden="1" w:uiPriority="39" w:unhideWhenUsed="1" w:qFormat="1"/>
+    <w:lsdException w:name="Plain Table 1" w:uiPriority="41"/>
+    <w:lsdException w:name="Plain Table 2" w:uiPriority="42"/>
+    <w:lsdException w:name="Plain Table 3" w:uiPriority="43"/>
+    <w:lsdException w:name="Plain Table 4" w:uiPriority="44"/>
+    <w:lsdException w:name="Plain Table 5" w:uiPriority="45"/>
+    <w:lsdException w:name="Grid Table Light" w:uiPriority="40"/>
+    <w:lsdException w:name="Grid Table 1 Light" w:uiPriority="46"/>
+    <w:lsdException w:name="Grid Table 2" w:uiPriority="47"/>
+    <w:lsdException w:name="Grid Table 3" w:uiPriority="48"/>
+    <w:lsdException w:name="Grid Table 4" w:uiPriority="49"/>
+    <w:lsdException w:name="Grid Table 5 Dark" w:uiPriority="50"/>
+    <w:lsdException w:name="Grid Table 6 Colorful" w:uiPriority="51"/>
+    <w:lsdException w:name="Grid Table 7 Colorful" w:uiPriority="52"/>
+    <w:lsdException w:name="Grid Table 1 Light Accent 1" w:uiPriority="46"/>
+    <w:lsdException w:name="Grid Table 2 Accent 1" w:uiPriority="47"/>
+    <w:lsdException w:name="Grid Table 3 Accent 1" w:uiPriority="48"/>
+    <w:lsdException w:name="Grid Table 4 Accent 1" w:uiPriority="49"/>
+    <w:lsdException w:name="Grid Table 5 Dark Accent 1" w:uiPriority="50"/>
+    <w:lsdException w:name="Grid Table 6 Colorful Accent 1" w:uiPriority="51"/>
+    <w:lsdException w:name="Grid Table 7 Colorful Accent 1" w:uiPriority="52"/>
+    <w:lsdException w:name="Grid Table 1 Light Accent 2" w:uiPriority="46"/>
+    <w:lsdException w:name="Grid Table 2 Accent 2" w:uiPriority="47"/>
+    <w:lsdException w:name="Grid Table 3 Accent 2" w:uiPriority="48"/>
+    <w:lsdException w:name="Grid Table 4 Accent 2" w:uiPriority="49"/>
+    <w:lsdException w:name="Grid Table 5 Dark Accent 2" w:uiPriority="50"/>
+    <w:lsdException w:name="Grid Table 6 Colorful Accent 2" w:uiPriority="51"/>
+    <w:lsdException w:name="Grid Table 7 Colorful Accent 2" w:uiPriority="52"/>
+    <w:lsdException w:name="Grid Table 1 Light Accent 3" w:uiPriority="46"/>
+    <w:lsdException w:name="Grid Table 2 Accent 3" w:uiPriority="47"/>
+    <w:lsdException w:name="Grid Table 3 Accent 3" w:uiPriority="48"/>
+    <w:lsdException w:name="Grid Table 4 Accent 3" w:uiPriority="49"/>
+    <w:lsdException w:name="Grid Table 5 Dark Accent 3" w:uiPriority="50"/>
+    <w:lsdException w:name="Grid Table 6 Colorful Accent 3" w:uiPriority="51"/>
+    <w:lsdException w:name="Grid Table 7 Colorful Accent 3" w:uiPriority="52"/>
+    <w:lsdException w:name="Grid Table 1 Light Accent 4" w:uiPriority="46"/>
+    <w:lsdException w:name="Grid Table 2 Accent 4" w:uiPriority="47"/>
+    <w:lsdException w:name="Grid Table 3 Accent 4" w:uiPriority="48"/>
+    <w:lsdException w:name="Grid Table 4 Accent 4" w:uiPriority="49"/>
+    <w:lsdException w:name="Grid Table 5 Dark Accent 4" w:uiPriority="50"/>
+    <w:lsdException w:name="Grid Table 6 Colorful Accent 4" w:uiPriority="51"/>
+    <w:lsdException w:name="Grid Table 7 Colorful Accent 4" w:uiPriority="52"/>
+    <w:lsdException w:name="Grid Table 1 Light Accent 5" w:uiPriority="46"/>
+    <w:lsdException w:name="Grid Table 2 Accent 5" w:uiPriority="47"/>
+    <w:lsdException w:name="Grid Table 3 Accent 5" w:uiPriority="48"/>
+    <w:lsdException w:name="Grid Table 4 Accent 5" w:uiPriority="49"/>
+    <w:lsdException w:name="Grid Table 5 Dark Accent 5" w:uiPriority="50"/>
+    <w:lsdException w:name="Grid Table 6 Colorful Accent 5" w:uiPriority="51"/>
+    <w:lsdException w:name="Grid Table 7 Colorful Accent 5" w:uiPriority="52"/>
+    <w:lsdException w:name="Grid Table 1 Light Accent 6" w:uiPriority="46"/>
+    <w:lsdException w:name="Grid Table 2 Accent 6" w:uiPriority="47"/>
+    <w:lsdException w:name="Grid Table 3 Accent 6" w:uiPriority="48"/>
+    <w:lsdException w:name="Grid Table 4 Accent 6" w:uiPriority="49"/>
+    <w:lsdException w:name="Grid Table 5 Dark Accent 6" w:uiPriority="50"/>
+    <w:lsdException w:name="Grid Table 6 Colorful Accent 6" w:uiPriority="51"/>
+    <w:lsdException w:name="Grid Table 7 Colorful Accent 6" w:uiPriority="52"/>
+    <w:lsdException w:name="List Table 1 Light" w:uiPriority="46"/>
+    <w:lsdException w:name="List Table 2" w:uiPriority="47"/>
+    <w:lsdException w:name="List Table 3" w:uiPriority="48"/>
+    <w:lsdException w:name="List Table 4" w:uiPriority="49"/>
+    <w:lsdException w:name="List Table 5 Dark" w:uiPriority="50"/>
+    <w:lsdException w:name="List Table 6 Colorful" w:uiPriority="51"/>
+    <w:lsdException w:name="List Table 7 Colorful" w:uiPriority="52"/>
+    <w:lsdException w:name="List Table 1 Light Accent 1" w:uiPriority="46"/>
+    <w:lsdException w:name="List Table 2 Accent 1" w:uiPriority="47"/>
+    <w:lsdException w:name="List Table 3 Accent 1" w:uiPriority="48"/>
+    <w:lsdException w:name="List Table 4 Accent 1" w:uiPriority="49"/>
+    <w:lsdException w:name="List Table 5 Dark Accent 1" w:uiPriority="50"/>
+    <w:lsdException w:name="List Table 6 Colorful Accent 1" w:uiPriority="51"/>
+    <w:lsdException w:name="List Table 7 Colorful Accent 1" w:uiPriority="52"/>
+    <w:lsdException w:name="List Table 1 Light Accent 2" w:uiPriority="46"/>
+    <w:lsdException w:name="List Table 2 Accent 2" w:uiPriority="47"/>
+    <w:lsdException w:name="List Table 3 Accent 2" w:uiPriority="48"/>
+    <w:lsdException w:name="List Table 4 Accent 2" w:uiPriority="49"/>
+    <w:lsdException w:name="List Table 5 Dark Accent 2" w:uiPriority="50"/>
+    <w:lsdException w:name="List Table 6 Colorful Accent 2" w:uiPriority="51"/>
+    <w:lsdException w:name="List Table 7 Colorful Accent 2" w:uiPriority="52"/>
+    <w:lsdException w:name="List Table 1 Light Accent 3" w:uiPriority="46"/>
+    <w:lsdException w:name="List Table 2 Accent 3" w:uiPriority="47"/>
+    <w:lsdException w:name="List Table 3 Accent 3" w:uiPriority="48"/>
+    <w:lsdException w:name="List Table 4 Accent 3" w:uiPriority="49"/>
+    <w:lsdException w:name="List Table 5 Dark Accent 3" w:uiPriority="50"/>
+    <w:lsdException w:name="List Table 6 Colorful Accent 3" w:uiPriority="51"/>
+    <w:lsdException w:name="List Table 7 Colorful Accent 3" w:uiPriority="52"/>
+    <w:lsdException w:name="List Table 1 Light Accent 4" w:uiPriority="46"/>
+    <w:lsdException w:name="List Table 2 Accent 4" w:uiPriority="47"/>
+    <w:lsdException w:name="List Table 3 Accent 4" w:uiPriority="48"/>
+    <w:lsdException w:name="List Table 4 Accent 4" w:uiPriority="49"/>
+    <w:lsdException w:name="List Table 5 Dark Accent 4" w:uiPriority="50"/>
+    <w:lsdException w:name="List Table 6 Colorful Accent 4" w:uiPriority="51"/>
+    <w:lsdException w:name="List Table 7 Colorful Accent 4" w:uiPriority="52"/>
+    <w:lsdException w:name="List Table 1 Light Accent 5" w:uiPriority="46"/>
+    <w:lsdException w:name="List Table 2 Accent 5" w:uiPriority="47"/>
+    <w:lsdException w:name="List Table 3 Accent 5" w:uiPriority="48"/>
+    <w:lsdException w:name="List Table 4 Accent 5" w:uiPriority="49"/>
+    <w:lsdException w:name="List Table 5 Dark Accent 5" w:uiPriority="50"/>
+    <w:lsdException w:name="List Table 6 Colorful Accent 5" w:uiPriority="51"/>
+    <w:lsdException w:name="List Table 7 Colorful Accent 5" w:uiPriority="52"/>
+    <w:lsdException w:name="List Table 1 Light Accent 6" w:uiPriority="46"/>
+    <w:lsdException w:name="List Table 2 Accent 6" w:uiPriority="47"/>
+    <w:lsdException w:name="List Table 3 Accent 6" w:uiPriority="48"/>
+    <w:lsdException w:name="List Table 4 Accent 6" w:uiPriority="49"/>
+    <w:lsdException w:name="List Table 5 Dark Accent 6" w:uiPriority="50"/>
+    <w:lsdException w:name="List Table 6 Colorful Accent 6" w:uiPriority="51"/>
+    <w:lsdException w:name="List Table 7 Colorful Accent 6" w:uiPriority="52"/>
+    <w:lsdException w:name="Mention" w:semiHidden="1" w:unhideWhenUsed="1"/>
+    <w:lsdException w:name="Smart Hyperlink" w:semiHidden="1" w:unhideWhenUsed="1"/>
+    <w:lsdException w:name="Hashtag" w:semiHidden="1" w:unhideWhenUsed="1"/>
+    <w:lsdException w:name="Unresolved Mention" w:semiHidden="1" w:unhideWhenUsed="1"/>
+    <w:lsdException w:name="Smart Link" w:semiHidden="1" w:unhideWhenUsed="1"/>
+  </w:latentStyles>
+  <w:style w:type="paragraph" w:default="1" w:styleId="Normal">
+    <w:name w:val="Normal"/>
+    <w:qFormat/>
+  </w:style>
+  <w:style w:type="character" w:default="1" w:styleId="Fuentedeprrafopredeter">
+    <w:name w:val="Default Paragraph Font"/>
+    <w:uiPriority w:val="1"/>
+    <w:semiHidden/>
+    <w:unhideWhenUsed/>
+  </w:style>
+  <w:style w:type="table" w:default="1" w:styleId="Tablanormal">
+    <w:name w:val="Normal Table"/>
+    <w:uiPriority w:val="99"/>
+    <w:semiHidden/>
+    <w:unhideWhenUsed/>
+    <w:tblPr>
+      <w:tblInd w:w="0" w:type="dxa"/>
+      <w:tblCellMar>
+        <w:top w:w="0" w:type="dxa"/>
+        <w:left w:w="108" w:type="dxa"/>
+        <w:bottom w:w="0" w:type="dxa"/>
+        <w:right w:w="108" w:type="dxa"/>
+      </w:tblCellMar>
+    </w:tblPr>
+  </w:style>
+  <w:style w:type="numbering" w:default="1" w:styleId="Sinlista">
+    <w:name w:val="No List"/>
+    <w:uiPriority w:val="99"/>
+    <w:semiHidden/>
+    <w:unhideWhenUsed/>
+  </w:style>
+  <w:style w:type="paragraph" w:customStyle="1" w:styleId="FF6FA093171A4051A90F3EDBE4D5CF23">
+    <w:name w:val="FF6FA093171A4051A90F3EDBE4D5CF23"/>
+    <w:rsid w:val="00CF5D76"/>
+  </w:style>
+  <w:style w:type="paragraph" w:customStyle="1" w:styleId="922E4E190F6D4CB1971E2721E0422091">
+    <w:name w:val="922E4E190F6D4CB1971E2721E0422091"/>
+    <w:rsid w:val="00CF5D76"/>
+  </w:style>
+</w:styles>
+</file>
+
+<file path=word/glossary/webSettings.xml><?xml version="1.0" encoding="utf-8"?>
+<w:webSettings xmlns:mc="http://schemas.openxmlformats.org/markup-compatibility/2006" xmlns:r="http://schemas.openxmlformats.org/officeDocument/2006/relationships" xmlns:w="http://schemas.openxmlformats.org/wordprocessingml/2006/main" xmlns:w14="http://schemas.microsoft.com/office/word/2010/wordml" xmlns:w15="http://schemas.microsoft.com/office/word/2012/wordml" xmlns:w16cex="http://schemas.microsoft.com/office/word/2018/wordml/cex" xmlns:w16cid="http://schemas.microsoft.com/office/word/2016/wordml/cid" xmlns:w16="http://schemas.microsoft.com/office/word/2018/wordml" xmlns:w16du="http://schemas.microsoft.com/office/word/2023/wordml/word16du" xmlns:w16sdtdh="http://schemas.microsoft.com/office/word/2020/wordml/sdtdatahash" xmlns:w16sdtfl="http://schemas.microsoft.com/office/word/2024/wordml/sdtformatlock" xmlns:w16se="http://schemas.microsoft.com/office/word/2015/wordml/symex" mc:Ignorable="w14 w15 w16se w16cid w16 w16cex w16sdtdh w16sdtfl w16du">
+  <w:optimizeForBrowser/>
+  <w:allowPNG/>
+</w:webSettings>
 </file>
 
 <file path=word/theme/theme1.xml><?xml version="1.0" encoding="utf-8"?>
@@ -5971,4 +7960,23 @@
   <a:objectDefaults/>
   <a:extraClrSchemeLst/>
 </a:theme>
+</file>
+
+<file path=customXml/item1.xml><?xml version="1.0" encoding="utf-8"?>
+<CoverPageProperties xmlns="http://schemas.microsoft.com/office/2006/coverPageProps">
+  <PublishDate>2025</PublishDate>
+  <Abstract/>
+  <CompanyAddress>Centro De La Innovación Las Tecnologías y Los Servicios</CompanyAddress>
+  <CompanyPhone/>
+  <CompanyFax/>
+  <CompanyEmail/>
+</CoverPageProperties>
+</file>
+
+<file path=customXml/itemProps1.xml><?xml version="1.0" encoding="utf-8"?>
+<ds:datastoreItem xmlns:ds="http://schemas.openxmlformats.org/officeDocument/2006/customXml" ds:itemID="{55AF091B-3C7A-41E3-B477-F2FDAA23CFDA}">
+  <ds:schemaRefs>
+    <ds:schemaRef ds:uri="http://schemas.microsoft.com/office/2006/coverPageProps"/>
+  </ds:schemaRefs>
+</ds:datastoreItem>
 </file>